--- a/Documentacion/Proyecto.docx
+++ b/Documentacion/Proyecto.docx
@@ -4201,42 +4201,6 @@
     </w:p>
     <w:p>
       <w:pPr>
-        <w:pStyle w:val="Ttulo2"/>
-        <w:rPr>
-          <w:lang w:val="es-ES"/>
-        </w:rPr>
-      </w:pPr>
-    </w:p>
-    <w:p>
-      <w:pPr>
-        <w:pStyle w:val="Ttulo2"/>
-        <w:rPr>
-          <w:lang w:val="es-ES"/>
-        </w:rPr>
-      </w:pPr>
-      <w:bookmarkStart w:id="13" w:name="_Toc54675365"/>
-      <w:r>
-        <w:rPr>
-          <w:lang w:val="es-ES"/>
-        </w:rPr>
-        <w:t>2.</w:t>
-      </w:r>
-      <w:r>
-        <w:rPr>
-          <w:lang w:val="es-ES"/>
-        </w:rPr>
-        <w:t>2</w:t>
-      </w:r>
-      <w:r>
-        <w:rPr>
-          <w:lang w:val="es-ES"/>
-        </w:rPr>
-        <w:t xml:space="preserve"> Requerimientos de interfaz externa</w:t>
-      </w:r>
-      <w:bookmarkEnd w:id="13"/>
-    </w:p>
-    <w:p>
-      <w:pPr>
         <w:jc w:val="both"/>
         <w:rPr>
           <w:rFonts w:ascii="Times New Roman" w:hAnsi="Times New Roman" w:cs="Times New Roman"/>
@@ -4245,101 +4209,6 @@
           <w:color w:val="FF0000"/>
         </w:rPr>
       </w:pPr>
-      <w:r>
-        <w:rPr>
-          <w:rFonts w:ascii="Times New Roman" w:hAnsi="Times New Roman" w:cs="Times New Roman"/>
-          <w:i/>
-          <w:iCs/>
-          <w:color w:val="FF0000"/>
-        </w:rPr>
-        <w:t xml:space="preserve">En esta sección se describen a través de maquetas (mockup), los requerimientos en cuanto a interfaz gráfica expuestos </w:t>
-      </w:r>
-      <w:r>
-        <w:rPr>
-          <w:rFonts w:ascii="Times New Roman" w:hAnsi="Times New Roman" w:cs="Times New Roman"/>
-          <w:i/>
-          <w:iCs/>
-          <w:color w:val="FF0000"/>
-        </w:rPr>
-        <w:t xml:space="preserve">para mostrar el manejo de la información de algunas tablas </w:t>
-      </w:r>
-      <w:r>
-        <w:rPr>
-          <w:rFonts w:ascii="Times New Roman" w:hAnsi="Times New Roman" w:cs="Times New Roman"/>
-          <w:i/>
-          <w:iCs/>
-          <w:color w:val="FF0000"/>
-        </w:rPr>
-        <w:t xml:space="preserve">(no todas, sólo las que va a manipular en los reportes) </w:t>
-      </w:r>
-      <w:r>
-        <w:rPr>
-          <w:rFonts w:ascii="Times New Roman" w:hAnsi="Times New Roman" w:cs="Times New Roman"/>
-          <w:i/>
-          <w:iCs/>
-          <w:color w:val="FF0000"/>
-        </w:rPr>
-        <w:t>específicas utilizadas en los informes y reportes</w:t>
-      </w:r>
-      <w:r>
-        <w:rPr>
-          <w:rFonts w:ascii="Times New Roman" w:hAnsi="Times New Roman" w:cs="Times New Roman"/>
-          <w:i/>
-          <w:iCs/>
-          <w:color w:val="FF0000"/>
-        </w:rPr>
-        <w:t xml:space="preserve"> y salidas </w:t>
-      </w:r>
-      <w:r>
-        <w:rPr>
-          <w:rFonts w:ascii="Times New Roman" w:hAnsi="Times New Roman" w:cs="Times New Roman"/>
-          <w:i/>
-          <w:iCs/>
-          <w:color w:val="FF0000"/>
-          <w:highlight w:val="yellow"/>
-        </w:rPr>
-        <w:t>de código plgsql.</w:t>
-      </w:r>
-    </w:p>
-    <w:p>
-      <w:pPr>
-        <w:jc w:val="both"/>
-        <w:rPr>
-          <w:rFonts w:ascii="Times New Roman" w:hAnsi="Times New Roman" w:cs="Times New Roman"/>
-          <w:i/>
-          <w:iCs/>
-          <w:color w:val="FF0000"/>
-        </w:rPr>
-      </w:pPr>
-      <w:r>
-        <w:rPr>
-          <w:rFonts w:ascii="Times New Roman" w:hAnsi="Times New Roman" w:cs="Times New Roman"/>
-          <w:i/>
-          <w:iCs/>
-          <w:color w:val="FF0000"/>
-        </w:rPr>
-        <w:t>Igualmente, los mockups para la salida de los informes y reportes.</w:t>
-      </w:r>
-    </w:p>
-    <w:p>
-      <w:pPr>
-        <w:jc w:val="both"/>
-        <w:rPr>
-          <w:rFonts w:ascii="Times New Roman" w:hAnsi="Times New Roman" w:cs="Times New Roman"/>
-          <w:i/>
-          <w:iCs/>
-          <w:color w:val="FF0000"/>
-        </w:rPr>
-      </w:pPr>
-      <w:r>
-        <w:rPr>
-          <w:rFonts w:ascii="Times New Roman" w:hAnsi="Times New Roman" w:cs="Times New Roman"/>
-          <w:i/>
-          <w:iCs/>
-          <w:color w:val="FF0000"/>
-        </w:rPr>
-        <w:t>En general, la interfaz de entrada, de manipulación de algunas tablas, y los reportes y salidas.</w:t>
-      </w:r>
     </w:p>
     <w:p>
       <w:pPr>
@@ -4361,14 +4230,14 @@
           <w:lang w:val="es-ES"/>
         </w:rPr>
       </w:pPr>
-      <w:bookmarkStart w:id="14" w:name="_Toc54675366"/>
+      <w:bookmarkStart w:id="13" w:name="_Toc54675366"/>
       <w:r>
         <w:rPr>
           <w:lang w:val="es-ES"/>
         </w:rPr>
         <w:t>Requerimientos funcionales</w:t>
       </w:r>
-      <w:bookmarkEnd w:id="14"/>
+      <w:bookmarkEnd w:id="13"/>
     </w:p>
     <w:p>
       <w:pPr>
@@ -4949,7 +4818,6 @@
           </w:tcPr>
           <w:p>
             <w:r>
-              <w:lastRenderedPageBreak/>
               <w:t>ACTOR: </w:t>
             </w:r>
           </w:p>
@@ -5135,6 +5003,7 @@
           </w:p>
           <w:p>
             <w:r>
+              <w:lastRenderedPageBreak/>
               <w:t xml:space="preserve">Registrar </w:t>
             </w:r>
             <w:r>
@@ -5170,6 +5039,7 @@
           </w:tcPr>
           <w:p>
             <w:r>
+              <w:lastRenderedPageBreak/>
               <w:t>POS CONDICIÓN: </w:t>
             </w:r>
           </w:p>
@@ -5881,7 +5751,6 @@
           </w:tcPr>
           <w:p>
             <w:r>
-              <w:lastRenderedPageBreak/>
               <w:t>PRECONDICIÓN: </w:t>
             </w:r>
           </w:p>
@@ -6064,6 +5933,7 @@
           </w:tcPr>
           <w:p>
             <w:r>
+              <w:lastRenderedPageBreak/>
               <w:t>ID:         </w:t>
             </w:r>
           </w:p>
@@ -6866,7 +6736,6 @@
           </w:tcPr>
           <w:p>
             <w:r>
-              <w:lastRenderedPageBreak/>
               <w:t>ID:         </w:t>
             </w:r>
           </w:p>
@@ -7080,6 +6949,7 @@
           </w:tcPr>
           <w:p>
             <w:r>
+              <w:lastRenderedPageBreak/>
               <w:t>PRECONDICIÓN: </w:t>
             </w:r>
           </w:p>
@@ -7255,7 +7125,7 @@
           <w:lang w:val="es-ES"/>
         </w:rPr>
       </w:pPr>
-      <w:bookmarkStart w:id="15" w:name="_Toc54675368"/>
+      <w:bookmarkStart w:id="14" w:name="_Toc54675368"/>
       <w:r>
         <w:rPr>
           <w:rFonts w:ascii="Arial" w:hAnsi="Arial" w:cs="Arial"/>
@@ -7286,7 +7156,7 @@
         </w:rPr>
         <w:t xml:space="preserve"> DE LA BASE DE DATOS</w:t>
       </w:r>
-      <w:bookmarkEnd w:id="15"/>
+      <w:bookmarkEnd w:id="14"/>
     </w:p>
     <w:p>
       <w:pPr>
@@ -7316,7 +7186,7 @@
           <w:lang w:val="es-CO"/>
         </w:rPr>
       </w:pPr>
-      <w:bookmarkStart w:id="16" w:name="_Toc54675369"/>
+      <w:bookmarkStart w:id="15" w:name="_Toc54675369"/>
       <w:r>
         <w:rPr>
           <w:rFonts w:ascii="Arial" w:hAnsi="Arial" w:cs="Arial"/>
@@ -7324,7 +7194,7 @@
         </w:rPr>
         <w:t>Modelo conceptual</w:t>
       </w:r>
-      <w:bookmarkEnd w:id="16"/>
+      <w:bookmarkEnd w:id="15"/>
       <w:r>
         <w:rPr>
           <w:rFonts w:ascii="Arial" w:hAnsi="Arial" w:cs="Arial"/>
@@ -7355,30 +7225,16 @@
       </w:pPr>
       <w:r>
         <w:rPr>
-          <w:rFonts w:ascii="Times New Roman" w:hAnsi="Times New Roman" w:cs="Times New Roman"/>
-        </w:rPr>
-        <w:br w:type="page"/>
-      </w:r>
-    </w:p>
-    <w:p>
-      <w:pPr>
-        <w:rPr>
-          <w:rFonts w:ascii="Times New Roman" w:hAnsi="Times New Roman" w:cs="Times New Roman"/>
-        </w:rPr>
-      </w:pPr>
-      <w:r>
-        <w:rPr>
           <w:noProof/>
         </w:rPr>
-        <w:lastRenderedPageBreak/>
         <w:drawing>
-          <wp:anchor distT="0" distB="0" distL="114300" distR="114300" simplePos="0" relativeHeight="251658240" behindDoc="0" locked="0" layoutInCell="1" allowOverlap="1" wp14:anchorId="2CE0029B" wp14:editId="76436D48">
+          <wp:anchor distT="0" distB="0" distL="114300" distR="114300" simplePos="0" relativeHeight="251658240" behindDoc="0" locked="0" layoutInCell="1" allowOverlap="1" wp14:anchorId="2CE0029B" wp14:editId="7F2410B5">
             <wp:simplePos x="0" y="0"/>
             <wp:positionH relativeFrom="margin">
-              <wp:posOffset>-899795</wp:posOffset>
+              <wp:align>center</wp:align>
             </wp:positionH>
             <wp:positionV relativeFrom="paragraph">
-              <wp:posOffset>0</wp:posOffset>
+              <wp:posOffset>294005</wp:posOffset>
             </wp:positionV>
             <wp:extent cx="7240270" cy="3924300"/>
             <wp:effectExtent l="0" t="0" r="0" b="0"/>
@@ -7437,25 +7293,26 @@
           </wp:anchor>
         </w:drawing>
       </w:r>
-    </w:p>
-    <w:p>
-      <w:pPr>
+      <w:r>
         <w:rPr>
           <w:rFonts w:ascii="Times New Roman" w:hAnsi="Times New Roman" w:cs="Times New Roman"/>
         </w:rPr>
-      </w:pPr>
-      <w:r>
+        <w:br w:type="page"/>
+      </w:r>
+    </w:p>
+    <w:p>
+      <w:pPr>
         <w:rPr>
           <w:rFonts w:ascii="Times New Roman" w:hAnsi="Times New Roman" w:cs="Times New Roman"/>
         </w:rPr>
-        <w:t xml:space="preserve">Repositorio: </w:t>
-      </w:r>
-      <w:r>
+      </w:pPr>
+    </w:p>
+    <w:p>
+      <w:pPr>
         <w:rPr>
           <w:rFonts w:ascii="Times New Roman" w:hAnsi="Times New Roman" w:cs="Times New Roman"/>
         </w:rPr>
-        <w:t>https://github.com/afml9954/proyectomotores.git</w:t>
-      </w:r>
+      </w:pPr>
     </w:p>
     <w:p>
       <w:pPr>
@@ -7468,818 +7325,205 @@
     </w:p>
     <w:p>
       <w:pPr>
-        <w:pStyle w:val="Default"/>
-        <w:numPr>
-          <w:ilvl w:val="0"/>
-          <w:numId w:val="28"/>
-        </w:numPr>
-        <w:tabs>
-          <w:tab w:val="left" w:pos="709"/>
-        </w:tabs>
-        <w:spacing w:line="480" w:lineRule="auto"/>
-        <w:rPr>
-          <w:rFonts w:ascii="Times New Roman" w:hAnsi="Times New Roman" w:cs="Times New Roman"/>
-        </w:rPr>
+        <w:rPr>
+          <w:lang w:val="es-CO"/>
+        </w:rPr>
+      </w:pPr>
+      <w:bookmarkStart w:id="16" w:name="_Toc54675371"/>
+    </w:p>
+    <w:bookmarkEnd w:id="16"/>
+    <w:p>
+      <w:pPr>
+        <w:pStyle w:val="Ttulo1"/>
       </w:pPr>
       <w:r>
-        <w:rPr>
-          <w:rFonts w:ascii="Times New Roman" w:hAnsi="Times New Roman" w:cs="Times New Roman"/>
-        </w:rPr>
-        <w:t>Si son dos estudiantes:</w:t>
+        <w:t>Referencias Bibliográficas</w:t>
       </w:r>
     </w:p>
-    <w:p>
-      <w:pPr>
-        <w:pStyle w:val="Default"/>
-        <w:numPr>
-          <w:ilvl w:val="0"/>
-          <w:numId w:val="34"/>
-        </w:numPr>
-        <w:tabs>
-          <w:tab w:val="left" w:pos="709"/>
-        </w:tabs>
-        <w:spacing w:line="480" w:lineRule="auto"/>
-        <w:rPr>
-          <w:rFonts w:ascii="Times New Roman" w:hAnsi="Times New Roman" w:cs="Times New Roman"/>
-        </w:rPr>
-      </w:pPr>
-      <w:r>
-        <w:rPr>
-          <w:rFonts w:ascii="Times New Roman" w:hAnsi="Times New Roman" w:cs="Times New Roman"/>
-        </w:rPr>
-        <w:t>Mínimos 12 tablas, con máximo 3 tablas base</w:t>
-      </w:r>
-      <w:r>
-        <w:rPr>
-          <w:rFonts w:ascii="Times New Roman" w:hAnsi="Times New Roman" w:cs="Times New Roman"/>
-        </w:rPr>
-        <w:t xml:space="preserve"> (son las que no tienen foráneas)</w:t>
-      </w:r>
-      <w:r>
-        <w:rPr>
-          <w:rFonts w:ascii="Times New Roman" w:hAnsi="Times New Roman" w:cs="Times New Roman"/>
-        </w:rPr>
-        <w:t>. Con nomenclatura definida con colores y convenciones utilizadas.</w:t>
-      </w:r>
-    </w:p>
-    <w:p>
-      <w:pPr>
-        <w:pStyle w:val="Default"/>
-        <w:numPr>
-          <w:ilvl w:val="0"/>
-          <w:numId w:val="34"/>
-        </w:numPr>
-        <w:tabs>
-          <w:tab w:val="left" w:pos="709"/>
-        </w:tabs>
-        <w:spacing w:line="480" w:lineRule="auto"/>
-        <w:rPr>
-          <w:rFonts w:ascii="Times New Roman" w:hAnsi="Times New Roman" w:cs="Times New Roman"/>
-        </w:rPr>
-      </w:pPr>
-      <w:r>
-        <w:rPr>
-          <w:rFonts w:ascii="Times New Roman" w:hAnsi="Times New Roman" w:cs="Times New Roman"/>
-        </w:rPr>
-        <w:t xml:space="preserve">Mínimo </w:t>
-      </w:r>
-      <w:r>
-        <w:rPr>
-          <w:rFonts w:ascii="Times New Roman" w:hAnsi="Times New Roman" w:cs="Times New Roman"/>
-        </w:rPr>
-        <w:t>1</w:t>
-      </w:r>
-      <w:r>
-        <w:rPr>
-          <w:rFonts w:ascii="Times New Roman" w:hAnsi="Times New Roman" w:cs="Times New Roman"/>
-        </w:rPr>
-        <w:t xml:space="preserve"> tabla con PK compuesta.</w:t>
-      </w:r>
-    </w:p>
-    <w:p>
-      <w:pPr>
-        <w:pStyle w:val="Default"/>
-        <w:numPr>
-          <w:ilvl w:val="0"/>
-          <w:numId w:val="34"/>
-        </w:numPr>
-        <w:tabs>
-          <w:tab w:val="left" w:pos="709"/>
-        </w:tabs>
-        <w:spacing w:line="480" w:lineRule="auto"/>
-        <w:rPr>
-          <w:rFonts w:ascii="Times New Roman" w:hAnsi="Times New Roman" w:cs="Times New Roman"/>
-        </w:rPr>
-      </w:pPr>
-      <w:r>
-        <w:rPr>
-          <w:rFonts w:ascii="Times New Roman" w:hAnsi="Times New Roman" w:cs="Times New Roman"/>
-        </w:rPr>
-        <w:t xml:space="preserve">Mínimo </w:t>
-      </w:r>
-      <w:r>
-        <w:rPr>
-          <w:rFonts w:ascii="Times New Roman" w:hAnsi="Times New Roman" w:cs="Times New Roman"/>
-        </w:rPr>
-        <w:t>2</w:t>
-      </w:r>
-      <w:r>
-        <w:rPr>
-          <w:rFonts w:ascii="Times New Roman" w:hAnsi="Times New Roman" w:cs="Times New Roman"/>
-        </w:rPr>
-        <w:t xml:space="preserve"> campos con restricción de check.</w:t>
-      </w:r>
-    </w:p>
-    <w:p>
-      <w:pPr>
-        <w:pStyle w:val="Default"/>
-        <w:numPr>
-          <w:ilvl w:val="0"/>
-          <w:numId w:val="34"/>
-        </w:numPr>
-        <w:tabs>
-          <w:tab w:val="left" w:pos="709"/>
-        </w:tabs>
-        <w:spacing w:line="480" w:lineRule="auto"/>
-        <w:rPr>
-          <w:rFonts w:ascii="Times New Roman" w:hAnsi="Times New Roman" w:cs="Times New Roman"/>
-        </w:rPr>
-      </w:pPr>
-      <w:r>
-        <w:rPr>
-          <w:rFonts w:ascii="Times New Roman" w:hAnsi="Times New Roman" w:cs="Times New Roman"/>
-        </w:rPr>
-        <w:t>Mínimo 6 tablas con relaciones de 2 fk</w:t>
-      </w:r>
-      <w:r>
-        <w:rPr>
-          <w:rFonts w:ascii="Times New Roman" w:hAnsi="Times New Roman" w:cs="Times New Roman"/>
-        </w:rPr>
-        <w:t xml:space="preserve"> o más</w:t>
-      </w:r>
-      <w:r>
-        <w:rPr>
-          <w:rFonts w:ascii="Times New Roman" w:hAnsi="Times New Roman" w:cs="Times New Roman"/>
-        </w:rPr>
-        <w:t xml:space="preserve">. </w:t>
-      </w:r>
-    </w:p>
-    <w:p>
-      <w:pPr>
-        <w:pStyle w:val="Default"/>
-        <w:numPr>
-          <w:ilvl w:val="0"/>
-          <w:numId w:val="28"/>
-        </w:numPr>
-        <w:tabs>
-          <w:tab w:val="left" w:pos="709"/>
-        </w:tabs>
-        <w:spacing w:line="480" w:lineRule="auto"/>
-        <w:rPr>
-          <w:rFonts w:ascii="Times New Roman" w:hAnsi="Times New Roman" w:cs="Times New Roman"/>
-        </w:rPr>
-      </w:pPr>
-      <w:r>
-        <w:rPr>
-          <w:rFonts w:ascii="Times New Roman" w:hAnsi="Times New Roman" w:cs="Times New Roman"/>
-        </w:rPr>
-        <w:t>Si son tres estudiantes:</w:t>
-      </w:r>
-    </w:p>
-    <w:p>
-      <w:pPr>
-        <w:pStyle w:val="Default"/>
-        <w:numPr>
-          <w:ilvl w:val="0"/>
-          <w:numId w:val="34"/>
-        </w:numPr>
-        <w:tabs>
-          <w:tab w:val="left" w:pos="709"/>
-        </w:tabs>
-        <w:spacing w:line="480" w:lineRule="auto"/>
-        <w:rPr>
-          <w:rFonts w:ascii="Times New Roman" w:hAnsi="Times New Roman" w:cs="Times New Roman"/>
-        </w:rPr>
-      </w:pPr>
-      <w:r>
-        <w:rPr>
-          <w:rFonts w:ascii="Times New Roman" w:hAnsi="Times New Roman" w:cs="Times New Roman"/>
-        </w:rPr>
-        <w:lastRenderedPageBreak/>
-        <w:t>Mínimos 1</w:t>
-      </w:r>
-      <w:r>
-        <w:rPr>
-          <w:rFonts w:ascii="Times New Roman" w:hAnsi="Times New Roman" w:cs="Times New Roman"/>
-        </w:rPr>
-        <w:t>4</w:t>
-      </w:r>
-      <w:r>
-        <w:rPr>
-          <w:rFonts w:ascii="Times New Roman" w:hAnsi="Times New Roman" w:cs="Times New Roman"/>
-        </w:rPr>
-        <w:t xml:space="preserve"> tablas, con máximo 5 tablas base. Con nomenclatura definida con colores y convenciones utilizadas.</w:t>
-      </w:r>
-    </w:p>
-    <w:p>
-      <w:pPr>
-        <w:pStyle w:val="Default"/>
-        <w:numPr>
-          <w:ilvl w:val="0"/>
-          <w:numId w:val="34"/>
-        </w:numPr>
-        <w:tabs>
-          <w:tab w:val="left" w:pos="709"/>
-        </w:tabs>
-        <w:spacing w:line="480" w:lineRule="auto"/>
-        <w:rPr>
-          <w:rFonts w:ascii="Times New Roman" w:hAnsi="Times New Roman" w:cs="Times New Roman"/>
-        </w:rPr>
-      </w:pPr>
-      <w:r>
-        <w:rPr>
-          <w:rFonts w:ascii="Times New Roman" w:hAnsi="Times New Roman" w:cs="Times New Roman"/>
-        </w:rPr>
-        <w:t>Mínimo 2 tablas con PK compuesta.</w:t>
-      </w:r>
-    </w:p>
-    <w:p>
-      <w:pPr>
-        <w:pStyle w:val="Default"/>
-        <w:numPr>
-          <w:ilvl w:val="0"/>
-          <w:numId w:val="34"/>
-        </w:numPr>
-        <w:tabs>
-          <w:tab w:val="left" w:pos="709"/>
-        </w:tabs>
-        <w:spacing w:line="480" w:lineRule="auto"/>
-        <w:rPr>
-          <w:rFonts w:ascii="Times New Roman" w:hAnsi="Times New Roman" w:cs="Times New Roman"/>
-        </w:rPr>
-      </w:pPr>
-      <w:r>
-        <w:rPr>
-          <w:rFonts w:ascii="Times New Roman" w:hAnsi="Times New Roman" w:cs="Times New Roman"/>
-        </w:rPr>
-        <w:t xml:space="preserve">Mínimo </w:t>
-      </w:r>
-      <w:r>
-        <w:rPr>
-          <w:rFonts w:ascii="Times New Roman" w:hAnsi="Times New Roman" w:cs="Times New Roman"/>
-        </w:rPr>
-        <w:t>3</w:t>
-      </w:r>
-      <w:r>
-        <w:rPr>
-          <w:rFonts w:ascii="Times New Roman" w:hAnsi="Times New Roman" w:cs="Times New Roman"/>
-        </w:rPr>
-        <w:t xml:space="preserve"> campos con restricción de check.</w:t>
-      </w:r>
-    </w:p>
-    <w:p>
-      <w:pPr>
-        <w:pStyle w:val="Default"/>
-        <w:numPr>
-          <w:ilvl w:val="0"/>
-          <w:numId w:val="34"/>
-        </w:numPr>
-        <w:tabs>
-          <w:tab w:val="left" w:pos="709"/>
-        </w:tabs>
-        <w:spacing w:line="480" w:lineRule="auto"/>
-        <w:rPr>
-          <w:rFonts w:ascii="Times New Roman" w:hAnsi="Times New Roman" w:cs="Times New Roman"/>
-        </w:rPr>
-      </w:pPr>
-      <w:r>
-        <w:rPr>
-          <w:rFonts w:ascii="Times New Roman" w:hAnsi="Times New Roman" w:cs="Times New Roman"/>
-        </w:rPr>
-        <w:t>Mínimo 8 tablas con relaciones de 2 fk</w:t>
-      </w:r>
-      <w:r>
-        <w:rPr>
-          <w:rFonts w:ascii="Times New Roman" w:hAnsi="Times New Roman" w:cs="Times New Roman"/>
-        </w:rPr>
-        <w:t xml:space="preserve"> o más</w:t>
-      </w:r>
-      <w:r>
-        <w:rPr>
-          <w:rFonts w:ascii="Times New Roman" w:hAnsi="Times New Roman" w:cs="Times New Roman"/>
-        </w:rPr>
-        <w:t xml:space="preserve">. </w:t>
-      </w:r>
-    </w:p>
-    <w:p>
-      <w:pPr>
-        <w:pStyle w:val="Prrafodelista"/>
-        <w:ind w:left="756"/>
-        <w:jc w:val="both"/>
-        <w:rPr>
-          <w:rFonts w:ascii="Times New Roman" w:hAnsi="Times New Roman" w:cs="Times New Roman"/>
-          <w:i/>
-          <w:iCs/>
-          <w:color w:val="FF0000"/>
-          <w:lang w:val="es-ES"/>
-        </w:rPr>
-      </w:pPr>
-    </w:p>
-    <w:p>
-      <w:pPr>
-        <w:pStyle w:val="Prrafodelista"/>
-        <w:ind w:left="756"/>
-        <w:jc w:val="both"/>
-        <w:rPr>
-          <w:rFonts w:ascii="Arial" w:hAnsi="Arial" w:cs="Arial"/>
-          <w:lang w:val="es-CO"/>
-        </w:rPr>
-      </w:pPr>
-    </w:p>
-    <w:p>
-      <w:pPr>
-        <w:pStyle w:val="Ttulo2"/>
-        <w:rPr>
-          <w:rFonts w:ascii="Arial" w:hAnsi="Arial" w:cs="Arial"/>
-          <w:lang w:val="es-CO"/>
-        </w:rPr>
-      </w:pPr>
-      <w:bookmarkStart w:id="17" w:name="_Toc54675370"/>
-      <w:r>
-        <w:rPr>
-          <w:rFonts w:ascii="Arial" w:hAnsi="Arial" w:cs="Arial"/>
-          <w:lang w:val="es-CO"/>
-        </w:rPr>
-        <w:t>3.2 Modelo relacional</w:t>
-      </w:r>
-      <w:bookmarkEnd w:id="17"/>
-    </w:p>
-    <w:p>
-      <w:pPr>
-        <w:pStyle w:val="Prrafodelista"/>
-        <w:ind w:left="756"/>
-        <w:jc w:val="both"/>
-        <w:rPr>
-          <w:rFonts w:ascii="Times New Roman" w:hAnsi="Times New Roman" w:cs="Times New Roman"/>
-          <w:i/>
-          <w:iCs/>
-          <w:color w:val="FF0000"/>
-          <w:lang w:val="es-CO"/>
-        </w:rPr>
-      </w:pPr>
-      <w:r>
-        <w:rPr>
-          <w:rFonts w:ascii="Times New Roman" w:hAnsi="Times New Roman" w:cs="Times New Roman"/>
-          <w:i/>
-          <w:iCs/>
-          <w:color w:val="FF0000"/>
-          <w:lang w:val="es-CO"/>
-        </w:rPr>
-        <w:t>Se peg</w:t>
-      </w:r>
-      <w:r>
-        <w:rPr>
-          <w:rFonts w:ascii="Times New Roman" w:hAnsi="Times New Roman" w:cs="Times New Roman"/>
-          <w:i/>
-          <w:iCs/>
-          <w:color w:val="FF0000"/>
-          <w:lang w:val="es-CO"/>
-        </w:rPr>
-        <w:t>-</w:t>
-      </w:r>
-      <w:r>
-        <w:rPr>
-          <w:rFonts w:ascii="Times New Roman" w:hAnsi="Times New Roman" w:cs="Times New Roman"/>
-          <w:i/>
-          <w:iCs/>
-          <w:color w:val="FF0000"/>
-          <w:lang w:val="es-CO"/>
-        </w:rPr>
-        <w:t>a y se deja en archivo exterior, el Modelo Relacional, no sólo como imagen, sino también con la extensión con el software que fue creado. Aquí se define el nombre del aplicativo en el que fue hecho.</w:t>
-      </w:r>
-    </w:p>
-    <w:p>
-      <w:pPr>
-        <w:spacing w:line="480" w:lineRule="auto"/>
-        <w:rPr>
-          <w:rFonts w:ascii="Times New Roman" w:hAnsi="Times New Roman"/>
-          <w:lang w:val="es-CO"/>
-        </w:rPr>
-      </w:pPr>
-    </w:p>
-    <w:p>
-      <w:pPr>
-        <w:spacing w:line="480" w:lineRule="auto"/>
-        <w:rPr>
-          <w:rFonts w:ascii="Times New Roman" w:hAnsi="Times New Roman"/>
-          <w:lang w:val="es-CO"/>
-        </w:rPr>
-      </w:pPr>
-      <w:r>
-        <w:rPr>
-          <w:rFonts w:ascii="Times New Roman" w:hAnsi="Times New Roman"/>
-          <w:lang w:val="es-CO"/>
-        </w:rPr>
-        <w:t>* Se entrega el backup de la base de datos.</w:t>
-      </w:r>
-    </w:p>
-    <w:p>
-      <w:pPr>
-        <w:pStyle w:val="Default"/>
-        <w:tabs>
-          <w:tab w:val="left" w:pos="709"/>
-        </w:tabs>
-        <w:spacing w:line="480" w:lineRule="auto"/>
-        <w:rPr>
-          <w:rFonts w:ascii="Times New Roman" w:hAnsi="Times New Roman" w:cs="Times New Roman"/>
-          <w:lang w:val="es-CO"/>
-        </w:rPr>
-      </w:pPr>
-      <w:r>
-        <w:rPr>
-          <w:rFonts w:ascii="Times New Roman" w:hAnsi="Times New Roman" w:cs="Times New Roman"/>
-          <w:lang w:val="es-CO"/>
-        </w:rPr>
-        <w:t>* Se entrega el script de la creación de la base de datos.</w:t>
-      </w:r>
-    </w:p>
-    <w:p>
-      <w:pPr>
-        <w:pStyle w:val="Default"/>
-        <w:tabs>
-          <w:tab w:val="left" w:pos="709"/>
-        </w:tabs>
-        <w:spacing w:line="480" w:lineRule="auto"/>
-        <w:rPr>
-          <w:rFonts w:ascii="Times New Roman" w:hAnsi="Times New Roman" w:cs="Times New Roman"/>
-          <w:lang w:val="es-CO"/>
-        </w:rPr>
-      </w:pPr>
-      <w:r>
-        <w:rPr>
-          <w:rFonts w:ascii="Times New Roman" w:hAnsi="Times New Roman" w:cs="Times New Roman"/>
-          <w:lang w:val="es-CO"/>
-        </w:rPr>
-        <w:t>* Se entrega el script Insert.</w:t>
-      </w:r>
-    </w:p>
-    <w:p>
-      <w:pPr>
-        <w:pStyle w:val="Prrafodelista"/>
-        <w:ind w:left="756"/>
-        <w:jc w:val="both"/>
-        <w:rPr>
-          <w:rFonts w:ascii="Arial" w:hAnsi="Arial" w:cs="Arial"/>
-          <w:lang w:val="es-CO"/>
-        </w:rPr>
-      </w:pPr>
-      <w:bookmarkStart w:id="18" w:name="_Toc54675371"/>
-    </w:p>
-    <w:p>
-      <w:pPr>
-        <w:pStyle w:val="Ttulo2"/>
-        <w:rPr>
-          <w:rFonts w:ascii="Arial" w:hAnsi="Arial" w:cs="Arial"/>
-          <w:lang w:val="es-CO"/>
-        </w:rPr>
-      </w:pPr>
-      <w:r>
-        <w:rPr>
-          <w:rFonts w:ascii="Arial" w:hAnsi="Arial" w:cs="Arial"/>
-          <w:lang w:val="es-CO"/>
-        </w:rPr>
-        <w:t xml:space="preserve">3.3 Consultas </w:t>
-      </w:r>
-    </w:p>
-    <w:p>
-      <w:pPr>
-        <w:pStyle w:val="Ttulo1"/>
-        <w:ind w:left="720"/>
-        <w:rPr>
-          <w:rFonts w:ascii="Times New Roman" w:hAnsi="Times New Roman" w:cs="Times New Roman"/>
-          <w:i/>
-          <w:iCs/>
-          <w:color w:val="FF0000"/>
-          <w:sz w:val="24"/>
+    <w:sdt>
+      <w:sdtPr>
+        <w:id w:val="111145805"/>
+        <w:bibliography/>
+      </w:sdtPr>
+      <w:sdtEndPr>
+        <w:rPr>
+          <w:rFonts w:asciiTheme="minorHAnsi" w:eastAsiaTheme="minorEastAsia" w:hAnsiTheme="minorHAnsi"/>
           <w:szCs w:val="24"/>
-          <w:lang w:val="es-CO"/>
-        </w:rPr>
-      </w:pPr>
-      <w:r>
-        <w:rPr>
-          <w:rFonts w:ascii="Times New Roman" w:hAnsi="Times New Roman" w:cs="Times New Roman"/>
-          <w:i/>
-          <w:iCs/>
-          <w:color w:val="FF0000"/>
-          <w:sz w:val="24"/>
-          <w:szCs w:val="24"/>
-          <w:lang w:val="es-CO"/>
-        </w:rPr>
-        <w:t xml:space="preserve">Se piden mínimo 5 consultas </w:t>
-      </w:r>
-      <w:r>
-        <w:rPr>
-          <w:rFonts w:ascii="Times New Roman" w:hAnsi="Times New Roman" w:cs="Times New Roman"/>
-          <w:i/>
-          <w:iCs/>
-          <w:color w:val="FF0000"/>
-          <w:sz w:val="24"/>
-          <w:szCs w:val="24"/>
-          <w:lang w:val="es-CO"/>
-        </w:rPr>
-        <w:t xml:space="preserve">haciendo uso de Join con mínimo el enlace de 3 tablas </w:t>
-      </w:r>
-      <w:r>
-        <w:rPr>
-          <w:rFonts w:ascii="Times New Roman" w:hAnsi="Times New Roman" w:cs="Times New Roman"/>
-          <w:i/>
-          <w:iCs/>
-          <w:color w:val="FF0000"/>
-          <w:sz w:val="24"/>
-          <w:szCs w:val="24"/>
-          <w:lang w:val="es-CO"/>
-        </w:rPr>
-        <w:t>utilizando cláusula</w:t>
-      </w:r>
-      <w:r>
-        <w:rPr>
-          <w:rFonts w:ascii="Times New Roman" w:hAnsi="Times New Roman" w:cs="Times New Roman"/>
-          <w:i/>
-          <w:iCs/>
-          <w:color w:val="FF0000"/>
-          <w:sz w:val="24"/>
-          <w:szCs w:val="24"/>
-          <w:lang w:val="es-CO"/>
-        </w:rPr>
-        <w:t xml:space="preserve">s de consulta y ordenamiento. </w:t>
-      </w:r>
-    </w:p>
-    <w:p>
-      <w:pPr>
-        <w:pStyle w:val="Ttulo1"/>
-        <w:ind w:left="720"/>
-        <w:rPr>
-          <w:rFonts w:ascii="Times New Roman" w:hAnsi="Times New Roman" w:cs="Times New Roman"/>
-          <w:i/>
-          <w:iCs/>
-          <w:color w:val="FF0000"/>
-          <w:lang w:val="es-CO"/>
-        </w:rPr>
-      </w:pPr>
-      <w:r>
-        <w:rPr>
-          <w:rFonts w:ascii="Times New Roman" w:hAnsi="Times New Roman" w:cs="Times New Roman"/>
-          <w:i/>
-          <w:iCs/>
-          <w:color w:val="FF0000"/>
-          <w:sz w:val="24"/>
-          <w:szCs w:val="24"/>
-          <w:lang w:val="es-CO"/>
-        </w:rPr>
-        <w:t>Aquí s</w:t>
-      </w:r>
-      <w:r>
-        <w:rPr>
-          <w:rFonts w:ascii="Times New Roman" w:hAnsi="Times New Roman" w:cs="Times New Roman"/>
-          <w:i/>
-          <w:iCs/>
-          <w:color w:val="FF0000"/>
-          <w:sz w:val="24"/>
-          <w:szCs w:val="24"/>
-          <w:lang w:val="es-CO"/>
-        </w:rPr>
-        <w:t>e escribe el enunciado, el código de las consultas y las salida</w:t>
-      </w:r>
-      <w:r>
-        <w:rPr>
-          <w:rFonts w:ascii="Times New Roman" w:hAnsi="Times New Roman" w:cs="Times New Roman"/>
-          <w:i/>
-          <w:iCs/>
-          <w:color w:val="FF0000"/>
-          <w:sz w:val="24"/>
-          <w:szCs w:val="24"/>
-          <w:lang w:val="es-CO"/>
-        </w:rPr>
-        <w:t>s</w:t>
-      </w:r>
-      <w:r>
-        <w:rPr>
-          <w:rFonts w:ascii="Times New Roman" w:hAnsi="Times New Roman" w:cs="Times New Roman"/>
-          <w:i/>
-          <w:iCs/>
-          <w:color w:val="FF0000"/>
-          <w:sz w:val="24"/>
-          <w:szCs w:val="24"/>
-          <w:lang w:val="es-CO"/>
-        </w:rPr>
-        <w:t xml:space="preserve"> de</w:t>
-      </w:r>
-      <w:r>
-        <w:rPr>
-          <w:rFonts w:ascii="Times New Roman" w:hAnsi="Times New Roman" w:cs="Times New Roman"/>
-          <w:i/>
-          <w:iCs/>
-          <w:color w:val="FF0000"/>
-          <w:sz w:val="24"/>
-          <w:szCs w:val="24"/>
-          <w:lang w:val="es-CO"/>
-        </w:rPr>
-        <w:t xml:space="preserve"> las consultas</w:t>
-      </w:r>
-      <w:r>
-        <w:rPr>
-          <w:rFonts w:ascii="Times New Roman" w:hAnsi="Times New Roman" w:cs="Times New Roman"/>
-          <w:i/>
-          <w:iCs/>
-          <w:color w:val="FF0000"/>
-          <w:lang w:val="es-CO"/>
-        </w:rPr>
-        <w:t>.</w:t>
-      </w:r>
-    </w:p>
-    <w:p>
-      <w:pPr>
-        <w:rPr>
-          <w:lang w:val="es-CO"/>
-        </w:rPr>
-      </w:pPr>
-    </w:p>
-    <w:p>
-      <w:pPr>
-        <w:pStyle w:val="Ttulo2"/>
-        <w:rPr>
-          <w:rFonts w:ascii="Arial" w:hAnsi="Arial" w:cs="Arial"/>
-          <w:lang w:val="es-CO"/>
-        </w:rPr>
-      </w:pPr>
-      <w:r>
-        <w:rPr>
-          <w:rFonts w:ascii="Arial" w:hAnsi="Arial" w:cs="Arial"/>
-          <w:lang w:val="es-CO"/>
-        </w:rPr>
-        <w:t>3.3 Código PLSQL</w:t>
-      </w:r>
-    </w:p>
-    <w:p>
-      <w:pPr>
-        <w:pStyle w:val="Ttulo1"/>
-        <w:ind w:left="720"/>
-        <w:rPr>
-          <w:rFonts w:ascii="Times New Roman" w:hAnsi="Times New Roman" w:cs="Times New Roman"/>
-          <w:i/>
-          <w:iCs/>
-          <w:color w:val="FF0000"/>
-          <w:sz w:val="24"/>
-          <w:szCs w:val="24"/>
-          <w:lang w:val="es-CO"/>
-        </w:rPr>
-      </w:pPr>
-      <w:r>
-        <w:rPr>
-          <w:rFonts w:ascii="Times New Roman" w:hAnsi="Times New Roman" w:cs="Times New Roman"/>
-          <w:i/>
-          <w:iCs/>
-          <w:color w:val="FF0000"/>
-          <w:sz w:val="24"/>
-          <w:szCs w:val="24"/>
-          <w:lang w:val="es-CO"/>
-        </w:rPr>
-        <w:t>Lo que se pide se define la próxima clase según los temas vistos</w:t>
-      </w:r>
-      <w:r>
-        <w:rPr>
-          <w:rFonts w:ascii="Times New Roman" w:hAnsi="Times New Roman" w:cs="Times New Roman"/>
-          <w:i/>
-          <w:iCs/>
-          <w:color w:val="FF0000"/>
-          <w:sz w:val="24"/>
-          <w:szCs w:val="24"/>
-          <w:lang w:val="es-CO"/>
-        </w:rPr>
-        <w:t xml:space="preserve">. </w:t>
-      </w:r>
-    </w:p>
-    <w:p>
-      <w:pPr>
-        <w:rPr>
-          <w:rFonts w:ascii="Times New Roman" w:hAnsi="Times New Roman" w:cs="Times New Roman"/>
-          <w:i/>
-          <w:iCs/>
-          <w:color w:val="FF0000"/>
-          <w:lang w:val="es-CO"/>
-        </w:rPr>
-      </w:pPr>
-    </w:p>
-    <w:p>
-      <w:pPr>
-        <w:ind w:left="709"/>
-        <w:rPr>
-          <w:rFonts w:ascii="Times New Roman" w:hAnsi="Times New Roman" w:cs="Times New Roman"/>
-          <w:i/>
-          <w:iCs/>
-          <w:color w:val="FF0000"/>
-          <w:lang w:val="es-CO"/>
-        </w:rPr>
-      </w:pPr>
-      <w:r>
-        <w:rPr>
-          <w:rFonts w:ascii="Times New Roman" w:hAnsi="Times New Roman" w:cs="Times New Roman"/>
-          <w:i/>
-          <w:iCs/>
-          <w:color w:val="FF0000"/>
-          <w:lang w:val="es-CO"/>
-        </w:rPr>
-        <w:lastRenderedPageBreak/>
-        <w:t>Aquí se escribe el enunciado, el código de</w:t>
-      </w:r>
-      <w:r>
-        <w:rPr>
-          <w:rFonts w:ascii="Times New Roman" w:hAnsi="Times New Roman" w:cs="Times New Roman"/>
-          <w:i/>
-          <w:iCs/>
-          <w:color w:val="FF0000"/>
-          <w:lang w:val="es-CO"/>
-        </w:rPr>
-        <w:t xml:space="preserve">l código PLSQL </w:t>
-      </w:r>
-      <w:r>
-        <w:rPr>
-          <w:rFonts w:ascii="Times New Roman" w:hAnsi="Times New Roman" w:cs="Times New Roman"/>
-          <w:i/>
-          <w:iCs/>
-          <w:color w:val="FF0000"/>
-          <w:lang w:val="es-CO"/>
-        </w:rPr>
-        <w:t>y las salidas de las consultas</w:t>
-      </w:r>
-    </w:p>
-    <w:p>
-      <w:pPr>
-        <w:rPr>
-          <w:lang w:val="es-CO"/>
-        </w:rPr>
-      </w:pPr>
-    </w:p>
-    <w:p>
-      <w:pPr>
-        <w:pStyle w:val="Ttulo1"/>
-        <w:ind w:left="720"/>
-        <w:rPr>
-          <w:lang w:val="es-ES"/>
-        </w:rPr>
-      </w:pPr>
-      <w:r>
-        <w:rPr>
-          <w:lang w:val="es-ES"/>
-        </w:rPr>
-        <w:t>REFERENCIAS</w:t>
-      </w:r>
-      <w:bookmarkEnd w:id="18"/>
-    </w:p>
-    <w:p>
-      <w:pPr>
-        <w:jc w:val="both"/>
-        <w:rPr>
-          <w:rFonts w:ascii="Times New Roman" w:hAnsi="Times New Roman" w:cs="Times New Roman"/>
-          <w:i/>
-          <w:iCs/>
-          <w:color w:val="FF0000"/>
-          <w:lang w:val="es-CO"/>
-        </w:rPr>
-      </w:pPr>
-    </w:p>
-    <w:p>
-      <w:pPr>
-        <w:jc w:val="both"/>
-        <w:rPr>
-          <w:rFonts w:ascii="Times New Roman" w:hAnsi="Times New Roman" w:cs="Times New Roman"/>
-          <w:i/>
-          <w:iCs/>
-          <w:color w:val="FF0000"/>
-          <w:lang w:val="es-CO"/>
-        </w:rPr>
-      </w:pPr>
-      <w:r>
-        <w:rPr>
-          <w:rFonts w:ascii="Times New Roman" w:hAnsi="Times New Roman" w:cs="Times New Roman"/>
-          <w:i/>
-          <w:iCs/>
-          <w:color w:val="FF0000"/>
-          <w:lang w:val="es-CO"/>
-        </w:rPr>
-        <w:t>Preferiblemente consulta del CRAI, y de libros impresos. O artículos científicos.</w:t>
-      </w:r>
-      <w:r>
-        <w:rPr>
-          <w:rFonts w:ascii="Times New Roman" w:hAnsi="Times New Roman" w:cs="Times New Roman"/>
-          <w:i/>
-          <w:iCs/>
-          <w:color w:val="FF0000"/>
-          <w:lang w:val="es-CO"/>
-        </w:rPr>
-        <w:t xml:space="preserve"> Con normas APA, o la que deseen.</w:t>
-      </w:r>
-    </w:p>
+          <w:lang w:val="es-ES_tradnl" w:eastAsia="es-ES"/>
+        </w:rPr>
+      </w:sdtEndPr>
+      <w:sdtContent>
+        <w:p>
+          <w:pPr>
+            <w:pStyle w:val="Bibliografa"/>
+            <w:ind w:left="720" w:hanging="720"/>
+            <w:rPr>
+              <w:noProof/>
+              <w:szCs w:val="24"/>
+              <w:lang w:val="es-ES"/>
+            </w:rPr>
+          </w:pPr>
+          <w:r>
+            <w:fldChar w:fldCharType="begin"/>
+          </w:r>
+          <w:r>
+            <w:instrText>BIBLIOGRAPHY</w:instrText>
+          </w:r>
+          <w:r>
+            <w:fldChar w:fldCharType="separate"/>
+          </w:r>
+          <w:r>
+            <w:rPr>
+              <w:noProof/>
+              <w:lang w:val="es-ES"/>
+            </w:rPr>
+            <w:t xml:space="preserve">J, R. (s.f.). </w:t>
+          </w:r>
+          <w:r>
+            <w:rPr>
+              <w:i/>
+              <w:iCs/>
+              <w:noProof/>
+              <w:lang w:val="es-ES"/>
+            </w:rPr>
+            <w:t>educalingo.com</w:t>
+          </w:r>
+          <w:r>
+            <w:rPr>
+              <w:noProof/>
+              <w:lang w:val="es-ES"/>
+            </w:rPr>
+            <w:t>.</w:t>
+          </w:r>
+        </w:p>
+        <w:p>
+          <w:pPr>
+            <w:pStyle w:val="Bibliografa"/>
+            <w:ind w:left="720" w:hanging="720"/>
+            <w:rPr>
+              <w:noProof/>
+              <w:lang w:val="es-ES"/>
+            </w:rPr>
+          </w:pPr>
+          <w:r>
+            <w:rPr>
+              <w:noProof/>
+              <w:lang w:val="es-ES"/>
+            </w:rPr>
+            <w:t xml:space="preserve">Javier Perez. (s.f.). </w:t>
+          </w:r>
+          <w:r>
+            <w:rPr>
+              <w:i/>
+              <w:iCs/>
+              <w:noProof/>
+              <w:lang w:val="es-ES"/>
+            </w:rPr>
+            <w:t>desarrolloweb.com</w:t>
+          </w:r>
+          <w:r>
+            <w:rPr>
+              <w:noProof/>
+              <w:lang w:val="es-ES"/>
+            </w:rPr>
+            <w:t>.</w:t>
+          </w:r>
+        </w:p>
+        <w:p>
+          <w:pPr>
+            <w:pStyle w:val="Bibliografa"/>
+            <w:ind w:left="720" w:hanging="720"/>
+            <w:rPr>
+              <w:noProof/>
+              <w:lang w:val="es-ES"/>
+            </w:rPr>
+          </w:pPr>
+          <w:r>
+            <w:rPr>
+              <w:noProof/>
+              <w:lang w:val="es-ES"/>
+            </w:rPr>
+            <w:t xml:space="preserve">Jewett, J. J. (s.f.). </w:t>
+          </w:r>
+          <w:r>
+            <w:rPr>
+              <w:i/>
+              <w:iCs/>
+              <w:noProof/>
+              <w:lang w:val="es-ES"/>
+            </w:rPr>
+            <w:t>definicion.de.</w:t>
+          </w:r>
+          <w:r>
+            <w:rPr>
+              <w:noProof/>
+              <w:lang w:val="es-ES"/>
+            </w:rPr>
+            <w:t xml:space="preserve"> </w:t>
+          </w:r>
+        </w:p>
+        <w:p>
+          <w:pPr>
+            <w:pStyle w:val="Bibliografa"/>
+            <w:ind w:left="720" w:hanging="720"/>
+            <w:rPr>
+              <w:noProof/>
+              <w:lang w:val="es-ES"/>
+            </w:rPr>
+          </w:pPr>
+          <w:r>
+            <w:rPr>
+              <w:i/>
+              <w:iCs/>
+              <w:noProof/>
+              <w:lang w:val="es-ES"/>
+            </w:rPr>
+            <w:t>www.significados.com</w:t>
+          </w:r>
+          <w:r>
+            <w:rPr>
+              <w:noProof/>
+              <w:lang w:val="es-ES"/>
+            </w:rPr>
+            <w:t>. (s.f.).</w:t>
+          </w:r>
+        </w:p>
+        <w:p>
+          <w:r>
+            <w:rPr>
+              <w:b/>
+              <w:bCs/>
+            </w:rPr>
+            <w:fldChar w:fldCharType="end"/>
+          </w:r>
+          <w:r>
+            <w:rPr>
+              <w:rFonts w:ascii="Times New Roman" w:hAnsi="Times New Roman" w:cs="Times New Roman"/>
+            </w:rPr>
+            <w:t xml:space="preserve"> </w:t>
+          </w:r>
+          <w:r>
+            <w:rPr>
+              <w:rFonts w:ascii="Times New Roman" w:hAnsi="Times New Roman" w:cs="Times New Roman"/>
+            </w:rPr>
+            <w:t xml:space="preserve">Repositorio: </w:t>
+          </w:r>
+          <w:r>
+            <w:rPr>
+              <w:rFonts w:ascii="Times New Roman" w:hAnsi="Times New Roman" w:cs="Times New Roman"/>
+            </w:rPr>
+            <w:t>https://github.com/NicoRLasso/Proyecto_Motores.git</w:t>
+          </w:r>
+          <w:r>
+            <w:rPr>
+              <w:b/>
+              <w:bCs/>
+            </w:rPr>
+            <w:t>.</w:t>
+          </w:r>
+        </w:p>
+      </w:sdtContent>
+    </w:sdt>
     <w:p>
       <w:pPr>
         <w:pStyle w:val="Prrafodelista"/>
@@ -13862,6 +13106,24 @@
       <w:lang w:val="es-CO" w:eastAsia="es-CO"/>
     </w:rPr>
   </w:style>
+  <w:style w:type="paragraph" w:styleId="Bibliografa">
+    <w:name w:val="Bibliography"/>
+    <w:basedOn w:val="Normal"/>
+    <w:next w:val="Normal"/>
+    <w:uiPriority w:val="37"/>
+    <w:unhideWhenUsed/>
+    <w:rsid w:val="00C36ABB"/>
+    <w:pPr>
+      <w:spacing w:line="480" w:lineRule="auto"/>
+      <w:ind w:firstLine="709"/>
+      <w:jc w:val="both"/>
+    </w:pPr>
+    <w:rPr>
+      <w:rFonts w:ascii="Times New Roman" w:eastAsiaTheme="minorHAnsi" w:hAnsi="Times New Roman"/>
+      <w:szCs w:val="22"/>
+      <w:lang w:val="es-CO" w:eastAsia="en-US"/>
+    </w:rPr>
+  </w:style>
 </w:styles>
 </file>
 
@@ -14101,6 +13363,7 @@
     <w:rsid w:val="00916437"/>
     <w:rsid w:val="00A2101E"/>
     <w:rsid w:val="00B26551"/>
+    <w:rsid w:val="00B809CE"/>
     <w:rsid w:val="00C06E8E"/>
     <w:rsid w:val="00C13A62"/>
     <w:rsid w:val="00C311EE"/>
@@ -14897,11 +14160,67 @@
 </file>
 
 <file path=customXml/item1.xml><?xml version="1.0" encoding="utf-8"?>
-<b:Sources xmlns:b="http://schemas.openxmlformats.org/officeDocument/2006/bibliography" xmlns="http://schemas.openxmlformats.org/officeDocument/2006/bibliography" SelectedStyle="/TURABIAN.XSL" StyleName="Turabian"/>
+<b:Sources xmlns:b="http://schemas.openxmlformats.org/officeDocument/2006/bibliography" xmlns="http://schemas.openxmlformats.org/officeDocument/2006/bibliography" SelectedStyle="/TURABIAN.XSL" StyleName="Turabian">
+  <b:Source>
+    <b:Tag>Pro</b:Tag>
+    <b:SourceType>InternetSite</b:SourceType>
+    <b:Guid>{AC649B85-B99B-46D9-AB99-EA1FFC1F62EF}</b:Guid>
+    <b:Title>desarrolloweb.com</b:Title>
+    <b:Author>
+      <b:Author>
+        <b:Corporate>Javier Perez</b:Corporate>
+      </b:Author>
+    </b:Author>
+    <b:Publisher>Santillana</b:Publisher>
+    <b:RefOrder>1</b:RefOrder>
+  </b:Source>
+  <b:Source>
+    <b:Tag>Alo</b:Tag>
+    <b:SourceType>InternetSite</b:SourceType>
+    <b:Guid>{C462B071-852B-454E-8EA3-1220DBBE21A7}</b:Guid>
+    <b:Title>www.significados.com</b:Title>
+    <b:RefOrder>2</b:RefOrder>
+  </b:Source>
+  <b:Source>
+    <b:Tag>Ser</b:Tag>
+    <b:SourceType>Book</b:SourceType>
+    <b:Guid>{61A6BA56-847D-4E28-83BF-B6F1BB0044D4}</b:Guid>
+    <b:Title>definicion.de</b:Title>
+    <b:Author>
+      <b:Author>
+        <b:NameList>
+          <b:Person>
+            <b:Last>Jewett</b:Last>
+            <b:First>Jr.,</b:First>
+            <b:Middle>John W.</b:Middle>
+          </b:Person>
+        </b:NameList>
+      </b:Author>
+    </b:Author>
+    <b:RefOrder>3</b:RefOrder>
+  </b:Source>
+  <b:Source>
+    <b:Tag>Ser1</b:Tag>
+    <b:SourceType>InternetSite</b:SourceType>
+    <b:Guid>{24DD3C86-D7A6-461D-A6F3-CAFF97E99CC6}</b:Guid>
+    <b:Title>educalingo.com</b:Title>
+    <b:Author>
+      <b:Author>
+        <b:NameList>
+          <b:Person>
+            <b:Last>J</b:Last>
+            <b:First>Robert</b:First>
+          </b:Person>
+        </b:NameList>
+      </b:Author>
+    </b:Author>
+    <b:RefOrder>4</b:RefOrder>
+  </b:Source>
+</b:Sources>
 </file>
 
 <file path=customXml/itemProps1.xml><?xml version="1.0" encoding="utf-8"?>
-<ds:datastoreItem xmlns:ds="http://schemas.openxmlformats.org/officeDocument/2006/customXml" ds:itemID="{502F2380-0D46-4499-97F0-5B58ACADFB28}">
+<ds:datastoreItem xmlns:ds="http://schemas.openxmlformats.org/officeDocument/2006/customXml" ds:itemID="{FCD1AEFC-7930-4BDC-B116-17CC041F202B}">
   <ds:schemaRefs>
     <ds:schemaRef ds:uri="http://schemas.openxmlformats.org/officeDocument/2006/bibliography"/>
   </ds:schemaRefs>

--- a/Documentacion/Proyecto.docx
+++ b/Documentacion/Proyecto.docx
@@ -364,15 +364,7 @@
           <w:b/>
           <w:lang w:val="es-ES"/>
         </w:rPr>
-        <w:t xml:space="preserve">Tunja, </w:t>
-      </w:r>
-      <w:r>
-        <w:rPr>
-          <w:rFonts w:ascii="Arial" w:hAnsi="Arial" w:cs="Arial"/>
-          <w:b/>
-          <w:lang w:val="es-ES"/>
-        </w:rPr>
-        <w:t>Boyacá</w:t>
+        <w:t>Tunja, Boyacá</w:t>
       </w:r>
     </w:p>
     <w:p>
@@ -632,15 +624,7 @@
                 <w:webHidden/>
                 <w:lang w:val="es-ES"/>
               </w:rPr>
-              <w:t>1.1 Ant</w:t>
-            </w:r>
-            <w:r>
-              <w:rPr>
-                <w:rStyle w:val="IndexLink"/>
-                <w:webHidden/>
-                <w:lang w:val="es-ES"/>
-              </w:rPr>
-              <w:t>ecedentes</w:t>
+              <w:t>1.1 Antecedentes</w:t>
             </w:r>
             <w:r>
               <w:rPr>
@@ -876,15 +860,7 @@
                 <w:webHidden/>
                 <w:lang w:val="es-ES"/>
               </w:rPr>
-              <w:t>1.4.1 M</w:t>
-            </w:r>
-            <w:r>
-              <w:rPr>
-                <w:rStyle w:val="IndexLink"/>
-                <w:webHidden/>
-                <w:lang w:val="es-ES"/>
-              </w:rPr>
-              <w:t>arco teórico</w:t>
+              <w:t>1.4.1 Marco teórico</w:t>
             </w:r>
             <w:r>
               <w:rPr>
@@ -1256,14 +1232,7 @@
                 <w:rStyle w:val="IndexLink"/>
                 <w:lang w:val="es-ES"/>
               </w:rPr>
-              <w:t>ESPECIFICACI</w:t>
-            </w:r>
-            <w:r>
-              <w:rPr>
-                <w:rStyle w:val="IndexLink"/>
-                <w:lang w:val="es-ES"/>
-              </w:rPr>
-              <w:t>ON DE REQUERIMIENTOS</w:t>
+              <w:t>ESPECIFICACION DE REQUERIMIENTOS</w:t>
             </w:r>
             <w:r>
               <w:rPr>
@@ -1788,13 +1757,7 @@
               <w:rPr>
                 <w:webHidden/>
               </w:rPr>
-              <w:instrText xml:space="preserve">PAGEREF </w:instrText>
-            </w:r>
-            <w:r>
-              <w:rPr>
-                <w:webHidden/>
-              </w:rPr>
-              <w:instrText>_Toc54675370 \h</w:instrText>
+              <w:instrText>PAGEREF _Toc54675370 \h</w:instrText>
             </w:r>
             <w:r>
               <w:rPr>
@@ -1953,13 +1916,7 @@
         <w:rPr>
           <w:lang w:val="es-ES"/>
         </w:rPr>
-        <w:t>Antecedente</w:t>
-      </w:r>
-      <w:r>
-        <w:rPr>
-          <w:lang w:val="es-ES"/>
-        </w:rPr>
-        <w:t>s</w:t>
+        <w:t>Antecedentes</w:t>
       </w:r>
       <w:bookmarkEnd w:id="1"/>
     </w:p>
@@ -1980,21 +1937,7 @@
         <w:rPr>
           <w:lang w:val="es-ES"/>
         </w:rPr>
-        <w:t xml:space="preserve">La entidad para la que va a </w:t>
-      </w:r>
-      <w:proofErr w:type="spellStart"/>
-      <w:r>
-        <w:rPr>
-          <w:lang w:val="es-ES"/>
-        </w:rPr>
-        <w:t>a</w:t>
-      </w:r>
-      <w:proofErr w:type="spellEnd"/>
-      <w:r>
-        <w:rPr>
-          <w:lang w:val="es-ES"/>
-        </w:rPr>
-        <w:t xml:space="preserve"> ser aplicado el proyecto es la Universidad santo tomas secciona Tunja, siendo esta un sector educativo.</w:t>
+        <w:t>La entidad para la que va a a ser aplicado el proyecto es la Universidad santo tomas secciona Tunja, siendo esta un sector educativo.</w:t>
       </w:r>
     </w:p>
     <w:p>
@@ -2052,25 +1995,7 @@
         <w:rPr>
           <w:lang w:val="es-ES"/>
         </w:rPr>
-        <w:t xml:space="preserve">La universidad quiere crear un sistema que le permita tener un control exhausto y </w:t>
-      </w:r>
-      <w:r>
-        <w:rPr>
-          <w:lang w:val="es-ES"/>
-        </w:rPr>
-        <w:t xml:space="preserve">riguroso de sus estudiantes a nivel generar, que lleva a cabo información personal de este, que estudia, a que pensum pertenece, en que semestre académico se encuentra, a que división académica esta asignada su facultad. Esto con el fin de controlar mejor </w:t>
-      </w:r>
-      <w:r>
-        <w:rPr>
-          <w:lang w:val="es-ES"/>
-        </w:rPr>
-        <w:t>los procesos de aprendizaje, mirar con detalles las problemáticas de las dificultades académicas o por que se retira o ¿Por qué un estudiante repite una materia hasta 3 veces? , ya que la deserción escolar es uno de los índices que más afecta y la razón po</w:t>
-      </w:r>
-      <w:r>
-        <w:rPr>
-          <w:lang w:val="es-ES"/>
-        </w:rPr>
-        <w:t>r la cuela esta va a ser hecha ya que miden  los índices de calidad de las Universidades por los índices de deserción., se desarrollara el plan piloto en la sede Tunja, pero es necesario que esta estrategia poda ser implementada en todas sus sedes.</w:t>
+        <w:t>La universidad quiere crear un sistema que le permita tener un control exhausto y riguroso de sus estudiantes a nivel generar, que lleva a cabo información personal de este, que estudia, a que pensum pertenece, en que semestre académico se encuentra, a que división académica esta asignada su facultad. Esto con el fin de controlar mejor los procesos de aprendizaje, mirar con detalles las problemáticas de las dificultades académicas o por que se retira o ¿Por qué un estudiante repite una materia hasta 3 veces? , ya que la deserción escolar es uno de los índices que más afecta y la razón por la cuela esta va a ser hecha ya que miden  los índices de calidad de las Universidades por los índices de deserción., se desarrollara el plan piloto en la sede Tunja, pero es necesario que esta estrategia poda ser implementada en todas sus sedes.</w:t>
       </w:r>
     </w:p>
     <w:p>
@@ -2089,13 +2014,7 @@
         <w:rPr>
           <w:lang w:val="es-ES"/>
         </w:rPr>
-        <w:t>justifi</w:t>
-      </w:r>
-      <w:r>
-        <w:rPr>
-          <w:lang w:val="es-ES"/>
-        </w:rPr>
-        <w:t>cación</w:t>
+        <w:t>justificación</w:t>
       </w:r>
       <w:bookmarkEnd w:id="3"/>
     </w:p>
@@ -2116,19 +2035,7 @@
         <w:rPr>
           <w:lang w:val="es-ES"/>
         </w:rPr>
-        <w:t xml:space="preserve">Al desarrollar este proyecto estamos ayudando a crear un sistema de información y gestión de las universidades a nivel general, orientados a la administración de datos e información, organizados y listos para su posterior uso, esto le </w:t>
-      </w:r>
-      <w:r>
-        <w:rPr>
-          <w:lang w:val="es-ES"/>
-        </w:rPr>
-        <w:t>permitirá generar un sistema ampliamente especializado sacando reporte de Cuantos estudiantes de cierta facultad, se encuentra atrasados en el desarrollo de su pensum  Por ello, es que se hace necesario Universidad Santo Tomas crear un sistema de informaci</w:t>
-      </w:r>
-      <w:r>
-        <w:rPr>
-          <w:lang w:val="es-ES"/>
-        </w:rPr>
-        <w:t>ón para el pleno desarrollo de los procesos académicos en la misma, donde se trate y  se administre bien la información de la comunidad tomasina.</w:t>
+        <w:t>Al desarrollar este proyecto estamos ayudando a crear un sistema de información y gestión de las universidades a nivel general, orientados a la administración de datos e información, organizados y listos para su posterior uso, esto le permitirá generar un sistema ampliamente especializado sacando reporte de Cuantos estudiantes de cierta facultad, se encuentra atrasados en el desarrollo de su pensum  Por ello, es que se hace necesario Universidad Santo Tomas crear un sistema de información para el pleno desarrollo de los procesos académicos en la misma, donde se trate y  se administre bien la información de la comunidad tomasina.</w:t>
       </w:r>
     </w:p>
     <w:p>
@@ -2144,25 +2051,11 @@
           <w:lang w:val="es-ES"/>
         </w:rPr>
       </w:pPr>
-      <w:proofErr w:type="spellStart"/>
       <w:r>
         <w:rPr>
           <w:lang w:val="es-ES"/>
         </w:rPr>
-        <w:t>Modulo</w:t>
-      </w:r>
-      <w:proofErr w:type="spellEnd"/>
-      <w:r>
-        <w:rPr>
-          <w:lang w:val="es-ES"/>
-        </w:rPr>
-        <w:t xml:space="preserve"> de Estudiante: Le permite ingresar la información del estudiante, numero de su documento, lugar de exp</w:t>
-      </w:r>
-      <w:r>
-        <w:rPr>
-          <w:lang w:val="es-ES"/>
-        </w:rPr>
-        <w:t>edición, nombres apellidos entre otra información básica.</w:t>
+        <w:t>Modulo de Estudiante: Le permite ingresar la información del estudiante, numero de su documento, lugar de expedición, nombres apellidos entre otra información básica.</w:t>
       </w:r>
     </w:p>
     <w:p>
@@ -2178,19 +2071,11 @@
           <w:lang w:val="es-ES"/>
         </w:rPr>
       </w:pPr>
-      <w:proofErr w:type="spellStart"/>
       <w:r>
         <w:rPr>
           <w:lang w:val="es-ES"/>
         </w:rPr>
-        <w:t>Modulo</w:t>
-      </w:r>
-      <w:proofErr w:type="spellEnd"/>
-      <w:r>
-        <w:rPr>
-          <w:lang w:val="es-ES"/>
-        </w:rPr>
-        <w:t xml:space="preserve"> de facultad: Le permite crear edita y eliminar facultades, teniendo en cuenta que cada una de estas cuentas con un decano.</w:t>
+        <w:t>Modulo de facultad: Le permite crear edita y eliminar facultades, teniendo en cuenta que cada una de estas cuentas con un decano.</w:t>
       </w:r>
     </w:p>
     <w:p>
@@ -2257,22 +2142,13 @@
     </w:p>
     <w:p>
       <w:r>
-        <w:t>Los si</w:t>
-      </w:r>
-      <w:r>
-        <w:t>stemas de información corresponden a un conjunto de elementos que interactúan entre sí para soportar el proceso de toma de decisiones en una organización, elementos que se estructuran sobre una base de información de vital importancia para controlar los pr</w:t>
-      </w:r>
-      <w:r>
-        <w:t>ocesos que controlan las actividades desarrolladas por cualquier empresa.</w:t>
+        <w:t>Los sistemas de información corresponden a un conjunto de elementos que interactúan entre sí para soportar el proceso de toma de decisiones en una organización, elementos que se estructuran sobre una base de información de vital importancia para controlar los procesos que controlan las actividades desarrolladas por cualquier empresa.</w:t>
       </w:r>
     </w:p>
     <w:p/>
     <w:p>
       <w:r>
-        <w:t>Básicamente están compuestos por hardware, software, talento humano, comunicaciones, y datos, los cuales se integran para obtener datos de entrada y generar información útil como sa</w:t>
-      </w:r>
-      <w:r>
-        <w:t>lida fundamental para la toma de decisiones.</w:t>
+        <w:t>Básicamente están compuestos por hardware, software, talento humano, comunicaciones, y datos, los cuales se integran para obtener datos de entrada y generar información útil como salida fundamental para la toma de decisiones.</w:t>
       </w:r>
     </w:p>
     <w:p/>
@@ -2284,10 +2160,7 @@
     <w:p/>
     <w:p>
       <w:r>
-        <w:t xml:space="preserve">Sistemas de información geográfica (SIG), los cuales vinculan una ubicación con información de interés relacionada, lo que le permite a </w:t>
-      </w:r>
-      <w:r>
-        <w:t>un usuario generar información que se asocia a un espacio físico a través de mapas georreferenciados mediante bases de datos con la ventaja de representar los resultados en entornos web o dispositivos móviles de modo ágil e intuitivo</w:t>
+        <w:t>Sistemas de información geográfica (SIG), los cuales vinculan una ubicación con información de interés relacionada, lo que le permite a un usuario generar información que se asocia a un espacio físico a través de mapas georreferenciados mediante bases de datos con la ventaja de representar los resultados en entornos web o dispositivos móviles de modo ágil e intuitivo</w:t>
       </w:r>
       <w:r>
         <w:rPr>
@@ -2302,41 +2175,19 @@
     <w:p/>
     <w:p>
       <w:r>
-        <w:t>Sistemas de proces</w:t>
-      </w:r>
-      <w:r>
-        <w:t>amiento de transacciones (SPT), los cuales se encargan de efectuar transacciones cotidianas que facilitan el funcionamiento de una organización.</w:t>
+        <w:t>Sistemas de procesamiento de transacciones (SPT), los cuales se encargan de efectuar transacciones cotidianas que facilitan el funcionamiento de una organización.</w:t>
       </w:r>
     </w:p>
     <w:p/>
     <w:p>
       <w:r>
-        <w:t>Sistemas de control de procesos de negocio, (BPM) los cuales permiten gestionar los procesos a través de indic</w:t>
-      </w:r>
-      <w:r>
-        <w:t>adores.</w:t>
+        <w:t>Sistemas de control de procesos de negocio, (BPM) los cuales permiten gestionar los procesos a través de indicadores.</w:t>
       </w:r>
     </w:p>
     <w:p/>
     <w:p>
       <w:r>
-        <w:t xml:space="preserve">Sistemas de planeación empresarial, Enterprise </w:t>
-      </w:r>
-      <w:proofErr w:type="spellStart"/>
-      <w:r>
-        <w:t>Resource</w:t>
-      </w:r>
-      <w:proofErr w:type="spellEnd"/>
-      <w:r>
-        <w:t xml:space="preserve"> </w:t>
-      </w:r>
-      <w:proofErr w:type="spellStart"/>
-      <w:r>
-        <w:t>planning</w:t>
-      </w:r>
-      <w:proofErr w:type="spellEnd"/>
-      <w:r>
-        <w:t xml:space="preserve"> (ERP) los cuales apoyan los diferentes procesos permitiendo gestionar el flujo de información controlando todas las tareas de oficina.</w:t>
+        <w:t>Sistemas de planeación empresarial, Enterprise Resource planning (ERP) los cuales apoyan los diferentes procesos permitiendo gestionar el flujo de información controlando todas las tareas de oficina.</w:t>
       </w:r>
     </w:p>
     <w:p>
@@ -2391,19 +2242,11 @@
           <w:lang w:val="es-ES"/>
         </w:rPr>
       </w:pPr>
-      <w:proofErr w:type="spellStart"/>
       <w:r>
         <w:rPr>
           <w:lang w:val="es-ES"/>
         </w:rPr>
-        <w:t>pgAdmin</w:t>
-      </w:r>
-      <w:proofErr w:type="spellEnd"/>
-      <w:r>
-        <w:rPr>
-          <w:lang w:val="es-ES"/>
-        </w:rPr>
-        <w:t xml:space="preserve"> 4</w:t>
+        <w:t>pgAdmin 4</w:t>
       </w:r>
     </w:p>
     <w:p>
@@ -2423,83 +2266,7 @@
         <w:rPr>
           <w:lang w:val="es-ES"/>
         </w:rPr>
-        <w:t xml:space="preserve">Es una </w:t>
-      </w:r>
-      <w:r>
-        <w:rPr>
-          <w:lang w:val="es-ES"/>
-        </w:rPr>
-        <w:t>herramienta de código abierto para la administración de bases de datos PostgreSQL y derivados (</w:t>
-      </w:r>
-      <w:proofErr w:type="spellStart"/>
-      <w:r>
-        <w:rPr>
-          <w:lang w:val="es-ES"/>
-        </w:rPr>
-        <w:t>EnterpriseDB</w:t>
-      </w:r>
-      <w:proofErr w:type="spellEnd"/>
-      <w:r>
-        <w:rPr>
-          <w:lang w:val="es-ES"/>
-        </w:rPr>
-        <w:t xml:space="preserve"> </w:t>
-      </w:r>
-      <w:proofErr w:type="spellStart"/>
-      <w:r>
-        <w:rPr>
-          <w:lang w:val="es-ES"/>
-        </w:rPr>
-        <w:t>Postgres</w:t>
-      </w:r>
-      <w:proofErr w:type="spellEnd"/>
-      <w:r>
-        <w:rPr>
-          <w:lang w:val="es-ES"/>
-        </w:rPr>
-        <w:t xml:space="preserve"> Plus </w:t>
-      </w:r>
-      <w:proofErr w:type="spellStart"/>
-      <w:r>
-        <w:rPr>
-          <w:lang w:val="es-ES"/>
-        </w:rPr>
-        <w:t>Advanced</w:t>
-      </w:r>
-      <w:proofErr w:type="spellEnd"/>
-      <w:r>
-        <w:rPr>
-          <w:lang w:val="es-ES"/>
-        </w:rPr>
-        <w:t xml:space="preserve"> Server y </w:t>
-      </w:r>
-      <w:proofErr w:type="spellStart"/>
-      <w:r>
-        <w:rPr>
-          <w:lang w:val="es-ES"/>
-        </w:rPr>
-        <w:t>Greenplum</w:t>
-      </w:r>
-      <w:proofErr w:type="spellEnd"/>
-      <w:r>
-        <w:rPr>
-          <w:lang w:val="es-ES"/>
-        </w:rPr>
-        <w:t xml:space="preserve"> </w:t>
-      </w:r>
-      <w:proofErr w:type="spellStart"/>
-      <w:r>
-        <w:rPr>
-          <w:lang w:val="es-ES"/>
-        </w:rPr>
-        <w:t>Database</w:t>
-      </w:r>
-      <w:proofErr w:type="spellEnd"/>
-      <w:r>
-        <w:rPr>
-          <w:lang w:val="es-ES"/>
-        </w:rPr>
-        <w:t>). Incluye:</w:t>
+        <w:t>Es una herramienta de código abierto para la administración de bases de datos PostgreSQL y derivados (EnterpriseDB Postgres Plus Advanced Server y Greenplum Database). Incluye:</w:t>
       </w:r>
     </w:p>
     <w:p>
@@ -2578,44 +2345,8 @@
         <w:rPr>
           <w:lang w:val="es-ES"/>
         </w:rPr>
-        <w:t xml:space="preserve">Agente de </w:t>
+        <w:t>Agente de planificación  SQL/shell/batch</w:t>
       </w:r>
-      <w:proofErr w:type="gramStart"/>
-      <w:r>
-        <w:rPr>
-          <w:lang w:val="es-ES"/>
-        </w:rPr>
-        <w:t>planificación  SQL</w:t>
-      </w:r>
-      <w:proofErr w:type="gramEnd"/>
-      <w:r>
-        <w:rPr>
-          <w:lang w:val="es-ES"/>
-        </w:rPr>
-        <w:t>/</w:t>
-      </w:r>
-      <w:proofErr w:type="spellStart"/>
-      <w:r>
-        <w:rPr>
-          <w:lang w:val="es-ES"/>
-        </w:rPr>
-        <w:t>shell</w:t>
-      </w:r>
-      <w:proofErr w:type="spellEnd"/>
-      <w:r>
-        <w:rPr>
-          <w:lang w:val="es-ES"/>
-        </w:rPr>
-        <w:t>/</w:t>
-      </w:r>
-      <w:proofErr w:type="spellStart"/>
-      <w:r>
-        <w:rPr>
-          <w:lang w:val="es-ES"/>
-        </w:rPr>
-        <w:t>batch</w:t>
-      </w:r>
-      <w:proofErr w:type="spellEnd"/>
     </w:p>
     <w:p>
       <w:pPr>
@@ -2632,21 +2363,7 @@
         <w:rPr>
           <w:lang w:val="es-ES"/>
         </w:rPr>
-        <w:t xml:space="preserve">Administración de </w:t>
-      </w:r>
-      <w:proofErr w:type="spellStart"/>
-      <w:r>
-        <w:rPr>
-          <w:lang w:val="es-ES"/>
-        </w:rPr>
-        <w:t>Slony</w:t>
-      </w:r>
-      <w:proofErr w:type="spellEnd"/>
-      <w:r>
-        <w:rPr>
-          <w:lang w:val="es-ES"/>
-        </w:rPr>
-        <w:t>-I</w:t>
+        <w:t>Administración de Slony-I</w:t>
       </w:r>
     </w:p>
     <w:p>
@@ -2660,25 +2377,11 @@
           <w:lang w:val="es-ES"/>
         </w:rPr>
       </w:pPr>
-      <w:proofErr w:type="spellStart"/>
       <w:r>
         <w:rPr>
           <w:lang w:val="es-ES"/>
         </w:rPr>
-        <w:t>pgAdmin</w:t>
-      </w:r>
-      <w:proofErr w:type="spellEnd"/>
-      <w:r>
-        <w:rPr>
-          <w:lang w:val="es-ES"/>
-        </w:rPr>
-        <w:t xml:space="preserve"> se diseña para responder a las necesidades de la mayoría de los usuarios, desde escribir simples consultas SQL hasta desarrollar bases de datos complejas</w:t>
-      </w:r>
-      <w:r>
-        <w:rPr>
-          <w:lang w:val="es-ES"/>
-        </w:rPr>
-        <w:t>.</w:t>
+        <w:t>pgAdmin se diseña para responder a las necesidades de la mayoría de los usuarios, desde escribir simples consultas SQL hasta desarrollar bases de datos complejas.</w:t>
       </w:r>
     </w:p>
     <w:p>
@@ -2740,13 +2443,7 @@
         <w:rPr>
           <w:lang w:val="es-ES"/>
         </w:rPr>
-        <w:t>Es un sistema de código abierto de administración de bases de datos del tipo relacional, aunque también es posible ejecutar consultas que sean no relaciones. En este sistema, las consultas relacionales se basan en SQL, mientras que las no relac</w:t>
-      </w:r>
-      <w:r>
-        <w:rPr>
-          <w:lang w:val="es-ES"/>
-        </w:rPr>
-        <w:t>ionales hacen uso de JSON.</w:t>
+        <w:t>Es un sistema de código abierto de administración de bases de datos del tipo relacional, aunque también es posible ejecutar consultas que sean no relaciones. En este sistema, las consultas relacionales se basan en SQL, mientras que las no relacionales hacen uso de JSON.</w:t>
       </w:r>
     </w:p>
     <w:p>
@@ -2766,13 +2463,7 @@
         <w:rPr>
           <w:lang w:val="es-ES"/>
         </w:rPr>
-        <w:t>Como decíamos, se trata de un sistema de código abierto y además gratuito, y su desarrollo es llevado adelante por una gran comunidad de colaboradores de todo el mundo que día a día ponen su granito de arena para hacer de este s</w:t>
-      </w:r>
-      <w:r>
-        <w:rPr>
-          <w:lang w:val="es-ES"/>
-        </w:rPr>
-        <w:t>istema una de las opciones más sólidas a nivel de bases de datos.</w:t>
+        <w:t>Como decíamos, se trata de un sistema de código abierto y además gratuito, y su desarrollo es llevado adelante por una gran comunidad de colaboradores de todo el mundo que día a día ponen su granito de arena para hacer de este sistema una de las opciones más sólidas a nivel de bases de datos.</w:t>
       </w:r>
     </w:p>
     <w:p>
@@ -2792,27 +2483,7 @@
         <w:rPr>
           <w:lang w:val="es-ES"/>
         </w:rPr>
-        <w:t xml:space="preserve">Dos detalles a destacar de PostgreSQL es que posee data </w:t>
-      </w:r>
-      <w:proofErr w:type="spellStart"/>
-      <w:r>
-        <w:rPr>
-          <w:lang w:val="es-ES"/>
-        </w:rPr>
-        <w:t>types</w:t>
-      </w:r>
-      <w:proofErr w:type="spellEnd"/>
-      <w:r>
-        <w:rPr>
-          <w:lang w:val="es-ES"/>
-        </w:rPr>
-        <w:t xml:space="preserve"> (tipos de datos) avanzados y permite ejecutar optimizaciones de rendimiento avanzadas, que son características que por lo gener</w:t>
-      </w:r>
-      <w:r>
-        <w:rPr>
-          <w:lang w:val="es-ES"/>
-        </w:rPr>
-        <w:t xml:space="preserve">al solo se ven en sistemas de bases de datos </w:t>
+        <w:t xml:space="preserve">Dos detalles a destacar de PostgreSQL es que posee data types (tipos de datos) avanzados y permite ejecutar optimizaciones de rendimiento avanzadas, que son características que por lo general solo se ven en sistemas de bases de datos </w:t>
       </w:r>
       <w:r>
         <w:rPr>
@@ -2899,13 +2570,7 @@
         <w:rPr>
           <w:lang w:val="es-ES"/>
         </w:rPr>
-        <w:t xml:space="preserve">Diseñar e implementar apropiadamente modelos conceptuales y </w:t>
-      </w:r>
-      <w:r>
-        <w:rPr>
-          <w:lang w:val="es-ES"/>
-        </w:rPr>
-        <w:t>procedimientos almacenados en bases de datos relacionales, manejar los conceptos básicos de fragmentación de datos y comprender los conceptos relacionados con la estructura e implementación de un motor de base de datos.</w:t>
+        <w:t>Diseñar e implementar apropiadamente modelos conceptuales y procedimientos almacenados en bases de datos relacionales, manejar los conceptos básicos de fragmentación de datos y comprender los conceptos relacionados con la estructura e implementación de un motor de base de datos.</w:t>
       </w:r>
     </w:p>
     <w:p>
@@ -2954,13 +2619,7 @@
         <w:rPr>
           <w:lang w:val="es-ES"/>
         </w:rPr>
-        <w:t>Entend</w:t>
-      </w:r>
-      <w:r>
-        <w:rPr>
-          <w:lang w:val="es-ES"/>
-        </w:rPr>
-        <w:t>er la estructura interna de un motor de bases de datos, entre ellos los archivos, índices y procesamiento de consultas.</w:t>
+        <w:t>Entender la estructura interna de un motor de bases de datos, entre ellos los archivos, índices y procesamiento de consultas.</w:t>
       </w:r>
     </w:p>
     <w:p>
@@ -2996,13 +2655,7 @@
         <w:rPr>
           <w:lang w:val="es-ES"/>
         </w:rPr>
-        <w:t>Generar una base de datos que solucioné la</w:t>
-      </w:r>
-      <w:r>
-        <w:rPr>
-          <w:lang w:val="es-ES"/>
-        </w:rPr>
-        <w:t>s necesidades para la implementación futuro del sistema de información</w:t>
+        <w:t>Generar una base de datos que solucioné las necesidades para la implementación futuro del sistema de información</w:t>
       </w:r>
     </w:p>
     <w:p>
@@ -3054,27 +2707,7 @@
         <w:rPr>
           <w:lang w:val="es-ES"/>
         </w:rPr>
-        <w:t xml:space="preserve">El instrumentó que primordialmente se utilizara es el levantamiento de requerimientos y el modelado de la Base de datos por medio de </w:t>
-      </w:r>
-      <w:proofErr w:type="spellStart"/>
-      <w:r>
-        <w:rPr>
-          <w:lang w:val="es-ES"/>
-        </w:rPr>
-        <w:t>Star</w:t>
-      </w:r>
-      <w:proofErr w:type="spellEnd"/>
-      <w:r>
-        <w:rPr>
-          <w:lang w:val="es-ES"/>
-        </w:rPr>
-        <w:t xml:space="preserve"> UML un lenguaje unificado pa</w:t>
-      </w:r>
-      <w:r>
-        <w:rPr>
-          <w:lang w:val="es-ES"/>
-        </w:rPr>
-        <w:t>ra el modelado y diseño de software.</w:t>
+        <w:t>El instrumentó que primordialmente se utilizara es el levantamiento de requerimientos y el modelado de la Base de datos por medio de Star UML un lenguaje unificado para el modelado y diseño de software.</w:t>
       </w:r>
     </w:p>
     <w:p>
@@ -3087,43 +2720,7 @@
         <w:rPr>
           <w:lang w:val="es-ES"/>
         </w:rPr>
-        <w:t xml:space="preserve">Otro instrumento que se utilizaría para el trabajo de campo y desarrollo de este proyecto es el </w:t>
-      </w:r>
-      <w:proofErr w:type="gramStart"/>
-      <w:r>
-        <w:rPr>
-          <w:lang w:val="es-ES"/>
-        </w:rPr>
-        <w:t xml:space="preserve">lenguaje  </w:t>
-      </w:r>
-      <w:proofErr w:type="spellStart"/>
-      <w:r>
-        <w:rPr>
-          <w:lang w:val="es-ES"/>
-        </w:rPr>
-        <w:t>posgresSQL</w:t>
-      </w:r>
-      <w:proofErr w:type="spellEnd"/>
-      <w:proofErr w:type="gramEnd"/>
-      <w:r>
-        <w:rPr>
-          <w:lang w:val="es-ES"/>
-        </w:rPr>
-        <w:t xml:space="preserve"> con el motor </w:t>
-      </w:r>
-      <w:proofErr w:type="spellStart"/>
-      <w:r>
-        <w:rPr>
-          <w:lang w:val="es-ES"/>
-        </w:rPr>
-        <w:t>Pgadmin</w:t>
-      </w:r>
-      <w:proofErr w:type="spellEnd"/>
-      <w:r>
-        <w:rPr>
-          <w:lang w:val="es-ES"/>
-        </w:rPr>
-        <w:t xml:space="preserve"> en su versión 4 .</w:t>
+        <w:t>Otro instrumento que se utilizaría para el trabajo de campo y desarrollo de este proyecto es el lenguaje  posgresSQL con el motor Pgadmin en su versión 4 .</w:t>
       </w:r>
     </w:p>
     <w:p>
@@ -3238,17 +2835,7 @@
           <w:color w:val="FFFFFF"/>
           <w:lang w:val="es-CO" w:eastAsia="en-US"/>
         </w:rPr>
-        <w:t xml:space="preserve">Fases de </w:t>
-      </w:r>
-      <w:r>
-        <w:rPr>
-          <w:rFonts w:ascii="Times New Roman" w:eastAsia="Calibri" w:hAnsi="Times New Roman" w:cs="Times New Roman"/>
-          <w:i/>
-          <w:iCs/>
-          <w:color w:val="FFFFFF"/>
-          <w:lang w:val="es-CO" w:eastAsia="en-US"/>
-        </w:rPr>
-        <w:t>investigación.</w:t>
+        <w:t>Fases de investigación.</w:t>
       </w:r>
     </w:p>
     <w:p>
@@ -3313,9 +2900,6 @@
               <w:rPr>
                 <w:rFonts w:ascii="Times New Roman" w:eastAsia="Calibri" w:hAnsi="Times New Roman" w:cs="Times New Roman"/>
                 <w:b/>
-                <w:sz w:val="22"/>
-                <w:szCs w:val="22"/>
-                <w:lang w:val="es-CO" w:eastAsia="en-US"/>
               </w:rPr>
               <w:t>Fase</w:t>
             </w:r>
@@ -3346,9 +2930,6 @@
               <w:rPr>
                 <w:rFonts w:ascii="Times New Roman" w:eastAsia="Calibri" w:hAnsi="Times New Roman" w:cs="Times New Roman"/>
                 <w:b/>
-                <w:sz w:val="22"/>
-                <w:szCs w:val="22"/>
-                <w:lang w:val="es-CO" w:eastAsia="en-US"/>
               </w:rPr>
               <w:t>Objetivo</w:t>
             </w:r>
@@ -3379,9 +2960,6 @@
               <w:rPr>
                 <w:rFonts w:ascii="Times New Roman" w:eastAsia="Calibri" w:hAnsi="Times New Roman" w:cs="Times New Roman"/>
                 <w:b/>
-                <w:sz w:val="22"/>
-                <w:szCs w:val="22"/>
-                <w:lang w:val="es-CO" w:eastAsia="en-US"/>
               </w:rPr>
               <w:t>Instrumentos</w:t>
             </w:r>
@@ -3412,9 +2990,6 @@
               <w:rPr>
                 <w:rFonts w:ascii="Times New Roman" w:eastAsia="Calibri" w:hAnsi="Times New Roman" w:cs="Times New Roman"/>
                 <w:b/>
-                <w:sz w:val="22"/>
-                <w:szCs w:val="22"/>
-                <w:lang w:val="es-CO" w:eastAsia="en-US"/>
               </w:rPr>
               <w:t>Análisis</w:t>
             </w:r>
@@ -3447,9 +3022,6 @@
               <w:rPr>
                 <w:rFonts w:ascii="Times New Roman" w:eastAsia="Calibri" w:hAnsi="Times New Roman" w:cs="Times New Roman"/>
                 <w:color w:val="000000"/>
-                <w:sz w:val="22"/>
-                <w:szCs w:val="22"/>
-                <w:lang w:val="es-CO" w:eastAsia="en-US"/>
               </w:rPr>
               <w:t xml:space="preserve">Primera fase, documentación </w:t>
             </w:r>
@@ -3490,9 +3062,6 @@
               <w:rPr>
                 <w:rFonts w:ascii="Times New Roman" w:eastAsia="Calibri" w:hAnsi="Times New Roman" w:cs="Times New Roman"/>
                 <w:color w:val="000000"/>
-                <w:sz w:val="22"/>
-                <w:szCs w:val="22"/>
-                <w:lang w:val="es-CO" w:eastAsia="en-US"/>
               </w:rPr>
               <w:t xml:space="preserve">Análisis documental de los referentes teóricos y requisitos. </w:t>
             </w:r>
@@ -3520,9 +3089,6 @@
               <w:rPr>
                 <w:rFonts w:ascii="Times New Roman" w:eastAsia="Calibri" w:hAnsi="Times New Roman" w:cs="Times New Roman"/>
                 <w:color w:val="000000"/>
-                <w:sz w:val="22"/>
-                <w:szCs w:val="22"/>
-                <w:lang w:val="es-CO" w:eastAsia="en-US"/>
               </w:rPr>
               <w:t xml:space="preserve">Diseño estructura metodológica, y planteamiento de un bosquejo. </w:t>
             </w:r>
@@ -3563,9 +3129,6 @@
               <w:rPr>
                 <w:rFonts w:ascii="Times New Roman" w:eastAsia="Calibri" w:hAnsi="Times New Roman" w:cs="Times New Roman"/>
                 <w:color w:val="000000"/>
-                <w:sz w:val="22"/>
-                <w:szCs w:val="22"/>
-                <w:lang w:val="es-CO" w:eastAsia="en-US"/>
               </w:rPr>
               <w:t>Descripción densa del marco contextual.</w:t>
             </w:r>
@@ -3610,9 +3173,6 @@
               <w:rPr>
                 <w:rFonts w:ascii="Times New Roman" w:eastAsia="Calibri" w:hAnsi="Times New Roman" w:cs="Times New Roman"/>
                 <w:color w:val="000000"/>
-                <w:sz w:val="22"/>
-                <w:szCs w:val="22"/>
-                <w:lang w:val="es-CO" w:eastAsia="en-US"/>
               </w:rPr>
               <w:t xml:space="preserve">Segunda fase, consolidación </w:t>
             </w:r>
@@ -3652,9 +3212,6 @@
               <w:rPr>
                 <w:rFonts w:ascii="Times New Roman" w:eastAsia="Calibri" w:hAnsi="Times New Roman" w:cs="Times New Roman"/>
                 <w:color w:val="000000"/>
-                <w:sz w:val="22"/>
-                <w:szCs w:val="22"/>
-                <w:lang w:val="es-CO" w:eastAsia="en-US"/>
               </w:rPr>
               <w:t>Describir las relaciones que se dan entre lo teórico y el objeto de desarrollo</w:t>
             </w:r>
@@ -3694,21 +3251,8 @@
               <w:rPr>
                 <w:rFonts w:ascii="Times New Roman" w:eastAsia="Calibri" w:hAnsi="Times New Roman" w:cs="Times New Roman"/>
                 <w:color w:val="000000"/>
-                <w:sz w:val="22"/>
-                <w:szCs w:val="22"/>
-                <w:lang w:val="es-CO" w:eastAsia="en-US"/>
-              </w:rPr>
-              <w:t xml:space="preserve">Recopilación de información </w:t>
-            </w:r>
-            <w:r>
-              <w:rPr>
-                <w:rFonts w:ascii="Times New Roman" w:eastAsia="Calibri" w:hAnsi="Times New Roman" w:cs="Times New Roman"/>
-                <w:color w:val="000000"/>
-                <w:sz w:val="22"/>
-                <w:szCs w:val="22"/>
-                <w:lang w:val="es-CO" w:eastAsia="en-US"/>
-              </w:rPr>
-              <w:t>documental.</w:t>
+              </w:rPr>
+              <w:t>Recopilación de información documental.</w:t>
             </w:r>
           </w:p>
           <w:p>
@@ -3746,9 +3290,6 @@
               <w:rPr>
                 <w:rFonts w:ascii="Times New Roman" w:eastAsia="Calibri" w:hAnsi="Times New Roman" w:cs="Times New Roman"/>
                 <w:color w:val="000000"/>
-                <w:sz w:val="22"/>
-                <w:szCs w:val="22"/>
-                <w:lang w:val="es-CO" w:eastAsia="en-US"/>
               </w:rPr>
               <w:t>Descripción analítica de las funcionalidades de la base de datos</w:t>
             </w:r>
@@ -3793,9 +3334,6 @@
               <w:rPr>
                 <w:rFonts w:ascii="Times New Roman" w:eastAsia="Calibri" w:hAnsi="Times New Roman" w:cs="Times New Roman"/>
                 <w:color w:val="000000"/>
-                <w:sz w:val="22"/>
-                <w:szCs w:val="22"/>
-                <w:lang w:val="es-CO" w:eastAsia="en-US"/>
               </w:rPr>
               <w:t>Tercera Fase:</w:t>
             </w:r>
@@ -3813,9 +3351,6 @@
               <w:rPr>
                 <w:rFonts w:ascii="Times New Roman" w:eastAsia="Calibri" w:hAnsi="Times New Roman" w:cs="Times New Roman"/>
                 <w:color w:val="000000"/>
-                <w:sz w:val="22"/>
-                <w:szCs w:val="22"/>
-                <w:lang w:val="es-CO" w:eastAsia="en-US"/>
               </w:rPr>
               <w:t>Desarrollo y diseño.</w:t>
             </w:r>
@@ -3842,9 +3377,6 @@
               <w:rPr>
                 <w:rFonts w:ascii="Times New Roman" w:eastAsia="Calibri" w:hAnsi="Times New Roman" w:cs="Times New Roman"/>
                 <w:color w:val="000000"/>
-                <w:sz w:val="22"/>
-                <w:szCs w:val="22"/>
-                <w:lang w:val="es-CO" w:eastAsia="en-US"/>
               </w:rPr>
               <w:t xml:space="preserve">Crear y hacer un diseño la base de datos </w:t>
             </w:r>
@@ -3871,9 +3403,6 @@
               <w:rPr>
                 <w:rFonts w:ascii="Times New Roman" w:eastAsia="Calibri" w:hAnsi="Times New Roman" w:cs="Times New Roman"/>
                 <w:color w:val="000000"/>
-                <w:sz w:val="22"/>
-                <w:szCs w:val="22"/>
-                <w:lang w:val="es-CO" w:eastAsia="en-US"/>
               </w:rPr>
               <w:t>Matriz documental</w:t>
             </w:r>
@@ -3900,9 +3429,6 @@
               <w:rPr>
                 <w:rFonts w:ascii="Times New Roman" w:eastAsia="Calibri" w:hAnsi="Times New Roman" w:cs="Times New Roman"/>
                 <w:color w:val="000000"/>
-                <w:sz w:val="22"/>
-                <w:szCs w:val="22"/>
-                <w:lang w:val="es-CO" w:eastAsia="en-US"/>
               </w:rPr>
               <w:t>Análisis y categorización de prioridades del MER.</w:t>
             </w:r>
@@ -3944,27 +3470,40 @@
               <w:rPr>
                 <w:rFonts w:ascii="Times New Roman" w:eastAsia="Calibri" w:hAnsi="Times New Roman" w:cs="Times New Roman"/>
                 <w:color w:val="000000"/>
-                <w:sz w:val="22"/>
-                <w:szCs w:val="22"/>
-                <w:lang w:val="es-CO" w:eastAsia="en-US"/>
-              </w:rPr>
-              <w:t>Cuarta Fases: Elaboración del</w:t>
-            </w:r>
+              </w:rPr>
+              <w:t>Cuarta Fases: Elaboración del documento final, con el producto final</w:t>
+            </w:r>
+          </w:p>
+        </w:tc>
+        <w:tc>
+          <w:tcPr>
+            <w:tcW w:w="2106" w:type="dxa"/>
+            <w:tcBorders>
+              <w:left w:val="nil"/>
+              <w:right w:val="nil"/>
+            </w:tcBorders>
+          </w:tcPr>
+          <w:p>
+            <w:pPr>
+              <w:widowControl w:val="0"/>
+              <w:spacing w:line="360" w:lineRule="auto"/>
+              <w:rPr>
+                <w:rFonts w:ascii="Times New Roman" w:hAnsi="Times New Roman" w:cs="Times New Roman"/>
+                <w:color w:val="000000"/>
+              </w:rPr>
+            </w:pPr>
             <w:r>
               <w:rPr>
                 <w:rFonts w:ascii="Times New Roman" w:eastAsia="Calibri" w:hAnsi="Times New Roman" w:cs="Times New Roman"/>
                 <w:color w:val="000000"/>
-                <w:sz w:val="22"/>
-                <w:szCs w:val="22"/>
-                <w:lang w:val="es-CO" w:eastAsia="en-US"/>
-              </w:rPr>
-              <w:t xml:space="preserve"> documento final, con el producto final</w:t>
-            </w:r>
-          </w:p>
-        </w:tc>
-        <w:tc>
-          <w:tcPr>
-            <w:tcW w:w="2106" w:type="dxa"/>
+              </w:rPr>
+              <w:t>Compilación y pruebas del BD.</w:t>
+            </w:r>
+          </w:p>
+        </w:tc>
+        <w:tc>
+          <w:tcPr>
+            <w:tcW w:w="2664" w:type="dxa"/>
             <w:tcBorders>
               <w:left w:val="nil"/>
               <w:right w:val="nil"/>
@@ -3983,17 +3522,14 @@
               <w:rPr>
                 <w:rFonts w:ascii="Times New Roman" w:eastAsia="Calibri" w:hAnsi="Times New Roman" w:cs="Times New Roman"/>
                 <w:color w:val="000000"/>
-                <w:sz w:val="22"/>
-                <w:szCs w:val="22"/>
-                <w:lang w:val="es-CO" w:eastAsia="en-US"/>
-              </w:rPr>
-              <w:t>Compilación y pruebas del BD.</w:t>
-            </w:r>
-          </w:p>
-        </w:tc>
-        <w:tc>
-          <w:tcPr>
-            <w:tcW w:w="2664" w:type="dxa"/>
+              </w:rPr>
+              <w:t>Documento de apoyo generado a partir del resultado final.</w:t>
+            </w:r>
+          </w:p>
+        </w:tc>
+        <w:tc>
+          <w:tcPr>
+            <w:tcW w:w="2013" w:type="dxa"/>
             <w:tcBorders>
               <w:left w:val="nil"/>
               <w:right w:val="nil"/>
@@ -4012,38 +3548,6 @@
               <w:rPr>
                 <w:rFonts w:ascii="Times New Roman" w:eastAsia="Calibri" w:hAnsi="Times New Roman" w:cs="Times New Roman"/>
                 <w:color w:val="000000"/>
-                <w:sz w:val="22"/>
-                <w:szCs w:val="22"/>
-                <w:lang w:val="es-CO" w:eastAsia="en-US"/>
-              </w:rPr>
-              <w:t>Documento de apoyo generado a partir del resultado final.</w:t>
-            </w:r>
-          </w:p>
-        </w:tc>
-        <w:tc>
-          <w:tcPr>
-            <w:tcW w:w="2013" w:type="dxa"/>
-            <w:tcBorders>
-              <w:left w:val="nil"/>
-              <w:right w:val="nil"/>
-            </w:tcBorders>
-          </w:tcPr>
-          <w:p>
-            <w:pPr>
-              <w:widowControl w:val="0"/>
-              <w:spacing w:line="360" w:lineRule="auto"/>
-              <w:rPr>
-                <w:rFonts w:ascii="Times New Roman" w:hAnsi="Times New Roman" w:cs="Times New Roman"/>
-                <w:color w:val="000000"/>
-              </w:rPr>
-            </w:pPr>
-            <w:r>
-              <w:rPr>
-                <w:rFonts w:ascii="Times New Roman" w:eastAsia="Calibri" w:hAnsi="Times New Roman" w:cs="Times New Roman"/>
-                <w:color w:val="000000"/>
-                <w:sz w:val="22"/>
-                <w:szCs w:val="22"/>
-                <w:lang w:val="es-CO" w:eastAsia="en-US"/>
               </w:rPr>
               <w:t>Propuesta finalizada para la Base de datos</w:t>
             </w:r>
@@ -4245,7 +3749,6 @@
     </w:p>
     <w:tbl>
       <w:tblPr>
-        <w:tblStyle w:val="Mencinsinresolver"/>
         <w:tblW w:w="8115" w:type="dxa"/>
         <w:jc w:val="center"/>
         <w:tblLayout w:type="fixed"/>
@@ -6084,7 +5587,6 @@
     </w:p>
     <w:tbl>
       <w:tblPr>
-        <w:tblStyle w:val="Ttulo2Car"/>
         <w:tblW w:w="8820" w:type="dxa"/>
         <w:tblInd w:w="-10" w:type="dxa"/>
         <w:tblBorders>
@@ -7228,7 +6730,6 @@
     </w:p>
     <w:tbl>
       <w:tblPr>
-        <w:tblStyle w:val="Ttulo2Car"/>
         <w:tblW w:w="8820" w:type="dxa"/>
         <w:tblInd w:w="-10" w:type="dxa"/>
         <w:tblBorders>
@@ -8697,7 +8198,6 @@
     </w:p>
     <w:tbl>
       <w:tblPr>
-        <w:tblStyle w:val="Ttulo2Car"/>
         <w:tblW w:w="8820" w:type="dxa"/>
         <w:tblInd w:w="-10" w:type="dxa"/>
         <w:tblBorders>
@@ -10074,7 +9574,6 @@
     </w:p>
     <w:tbl>
       <w:tblPr>
-        <w:tblStyle w:val="Ttulo2Car"/>
         <w:tblW w:w="8820" w:type="dxa"/>
         <w:tblInd w:w="-10" w:type="dxa"/>
         <w:tblBorders>
@@ -10937,27 +10436,7 @@
                 <w:sz w:val="20"/>
                 <w:szCs w:val="20"/>
               </w:rPr>
-              <w:t xml:space="preserve">Indicar que la </w:t>
-            </w:r>
-            <w:r>
-              <w:rPr>
-                <w:rFonts w:ascii="Times New Roman" w:hAnsi="Times New Roman" w:cs="Times New Roman"/>
-                <w:i/>
-                <w:iCs/>
-                <w:sz w:val="20"/>
-                <w:szCs w:val="20"/>
-              </w:rPr>
-              <w:t>división</w:t>
-            </w:r>
-            <w:r>
-              <w:rPr>
-                <w:rFonts w:ascii="Times New Roman" w:hAnsi="Times New Roman" w:cs="Times New Roman"/>
-                <w:i/>
-                <w:iCs/>
-                <w:sz w:val="20"/>
-                <w:szCs w:val="20"/>
-              </w:rPr>
-              <w:t xml:space="preserve"> no se encuentre repetida </w:t>
+              <w:t xml:space="preserve">Indicar que la división no se encuentre repetida </w:t>
             </w:r>
           </w:p>
         </w:tc>
@@ -11437,7 +10916,6 @@
     </w:p>
     <w:tbl>
       <w:tblPr>
-        <w:tblStyle w:val="Ttulo2Car"/>
         <w:tblW w:w="8820" w:type="dxa"/>
         <w:tblInd w:w="-10" w:type="dxa"/>
         <w:tblBorders>
@@ -11613,21 +11091,8 @@
                 <w:szCs w:val="20"/>
                 <w:lang w:val="es-CO"/>
               </w:rPr>
-              <w:t xml:space="preserve">Registro programas </w:t>
-            </w:r>
-            <w:proofErr w:type="spellStart"/>
-            <w:r>
-              <w:rPr>
-                <w:rFonts w:ascii="Times New Roman" w:hAnsi="Times New Roman" w:cs="Times New Roman"/>
-                <w:i/>
-                <w:iCs/>
-                <w:sz w:val="20"/>
-                <w:szCs w:val="20"/>
-                <w:lang w:val="es-CO"/>
-              </w:rPr>
-              <w:t>Academico</w:t>
-            </w:r>
-            <w:proofErr w:type="spellEnd"/>
+              <w:t>Registro programas Academico</w:t>
+            </w:r>
           </w:p>
         </w:tc>
       </w:tr>
@@ -11996,27 +11461,15 @@
               </w:rPr>
               <w:t xml:space="preserve">debe estar </w:t>
             </w:r>
-            <w:proofErr w:type="spellStart"/>
-            <w:r>
-              <w:rPr>
-                <w:rFonts w:ascii="Times New Roman" w:hAnsi="Times New Roman" w:cs="Times New Roman"/>
-                <w:i/>
-                <w:iCs/>
-                <w:sz w:val="20"/>
-                <w:szCs w:val="20"/>
-              </w:rPr>
-              <w:t>logueado</w:t>
-            </w:r>
-            <w:proofErr w:type="spellEnd"/>
-            <w:r>
-              <w:rPr>
-                <w:rFonts w:ascii="Times New Roman" w:hAnsi="Times New Roman" w:cs="Times New Roman"/>
-                <w:i/>
-                <w:iCs/>
-                <w:sz w:val="20"/>
-                <w:szCs w:val="20"/>
-              </w:rPr>
-              <w:t xml:space="preserve"> en el sistema</w:t>
+            <w:r>
+              <w:rPr>
+                <w:rFonts w:ascii="Times New Roman" w:hAnsi="Times New Roman" w:cs="Times New Roman"/>
+                <w:i/>
+                <w:iCs/>
+                <w:sz w:val="20"/>
+                <w:szCs w:val="20"/>
+              </w:rPr>
+              <w:t>logueado en el sistema</w:t>
             </w:r>
           </w:p>
         </w:tc>
@@ -12304,17 +11757,7 @@
                 <w:sz w:val="20"/>
                 <w:szCs w:val="20"/>
               </w:rPr>
-              <w:t>persistencia</w:t>
-            </w:r>
-            <w:r>
-              <w:rPr>
-                <w:rFonts w:ascii="Times New Roman" w:hAnsi="Times New Roman" w:cs="Times New Roman"/>
-                <w:i/>
-                <w:iCs/>
-                <w:sz w:val="20"/>
-                <w:szCs w:val="20"/>
-              </w:rPr>
-              <w:t xml:space="preserve"> exitosa </w:t>
+              <w:t xml:space="preserve">persistencia exitosa </w:t>
             </w:r>
           </w:p>
           <w:p>
@@ -12348,17 +11791,7 @@
                 <w:sz w:val="20"/>
                 <w:szCs w:val="20"/>
               </w:rPr>
-              <w:t>Validar</w:t>
-            </w:r>
-            <w:r>
-              <w:rPr>
-                <w:rFonts w:ascii="Times New Roman" w:hAnsi="Times New Roman" w:cs="Times New Roman"/>
-                <w:i/>
-                <w:iCs/>
-                <w:sz w:val="20"/>
-                <w:szCs w:val="20"/>
-              </w:rPr>
-              <w:t xml:space="preserve"> los datos entrada </w:t>
+              <w:t xml:space="preserve">Validar los datos entrada </w:t>
             </w:r>
           </w:p>
         </w:tc>
@@ -12847,7 +12280,6 @@
     </w:p>
     <w:tbl>
       <w:tblPr>
-        <w:tblStyle w:val="Ttulo2Car"/>
         <w:tblW w:w="8820" w:type="dxa"/>
         <w:tblInd w:w="-10" w:type="dxa"/>
         <w:tblBorders>
@@ -13394,27 +12826,15 @@
               </w:rPr>
               <w:t xml:space="preserve">debe estar </w:t>
             </w:r>
-            <w:proofErr w:type="spellStart"/>
-            <w:r>
-              <w:rPr>
-                <w:rFonts w:ascii="Times New Roman" w:hAnsi="Times New Roman" w:cs="Times New Roman"/>
-                <w:i/>
-                <w:iCs/>
-                <w:sz w:val="20"/>
-                <w:szCs w:val="20"/>
-              </w:rPr>
-              <w:t>logueado</w:t>
-            </w:r>
-            <w:proofErr w:type="spellEnd"/>
-            <w:r>
-              <w:rPr>
-                <w:rFonts w:ascii="Times New Roman" w:hAnsi="Times New Roman" w:cs="Times New Roman"/>
-                <w:i/>
-                <w:iCs/>
-                <w:sz w:val="20"/>
-                <w:szCs w:val="20"/>
-              </w:rPr>
-              <w:t xml:space="preserve"> en el sistema, adicionalmente un grupo solo podrá ser creado si la materia ya se encuentra registrada en el sistema, pueden existir dos grupos con la misma materia y mismo docente.</w:t>
+            <w:r>
+              <w:rPr>
+                <w:rFonts w:ascii="Times New Roman" w:hAnsi="Times New Roman" w:cs="Times New Roman"/>
+                <w:i/>
+                <w:iCs/>
+                <w:sz w:val="20"/>
+                <w:szCs w:val="20"/>
+              </w:rPr>
+              <w:t>logueado en el sistema, adicionalmente un grupo solo podrá ser creado si la materia ya se encuentra registrada en el sistema, pueden existir dos grupos con la misma materia y mismo docente.</w:t>
             </w:r>
           </w:p>
         </w:tc>
@@ -13668,17 +13088,7 @@
                 <w:sz w:val="20"/>
                 <w:szCs w:val="20"/>
               </w:rPr>
-              <w:t>persistencia</w:t>
-            </w:r>
-            <w:r>
-              <w:rPr>
-                <w:rFonts w:ascii="Times New Roman" w:hAnsi="Times New Roman" w:cs="Times New Roman"/>
-                <w:i/>
-                <w:iCs/>
-                <w:sz w:val="20"/>
-                <w:szCs w:val="20"/>
-              </w:rPr>
-              <w:t xml:space="preserve"> exitosa </w:t>
+              <w:t xml:space="preserve">persistencia exitosa </w:t>
             </w:r>
           </w:p>
           <w:p>
@@ -13712,17 +13122,7 @@
                 <w:sz w:val="20"/>
                 <w:szCs w:val="20"/>
               </w:rPr>
-              <w:t>Validar</w:t>
-            </w:r>
-            <w:r>
-              <w:rPr>
-                <w:rFonts w:ascii="Times New Roman" w:hAnsi="Times New Roman" w:cs="Times New Roman"/>
-                <w:i/>
-                <w:iCs/>
-                <w:sz w:val="20"/>
-                <w:szCs w:val="20"/>
-              </w:rPr>
-              <w:t xml:space="preserve"> los datos entrada </w:t>
+              <w:t xml:space="preserve">Validar los datos entrada </w:t>
             </w:r>
           </w:p>
         </w:tc>
@@ -14197,7 +13597,6 @@
     </w:p>
     <w:tbl>
       <w:tblPr>
-        <w:tblStyle w:val="Ttulo2Car"/>
         <w:tblW w:w="8820" w:type="dxa"/>
         <w:tblInd w:w="-10" w:type="dxa"/>
         <w:tblBorders>
@@ -14922,27 +14321,7 @@
                 <w:sz w:val="20"/>
                 <w:szCs w:val="20"/>
               </w:rPr>
-              <w:t xml:space="preserve">Oferta </w:t>
-            </w:r>
-            <w:r>
-              <w:rPr>
-                <w:rFonts w:ascii="Times New Roman" w:hAnsi="Times New Roman" w:cs="Times New Roman"/>
-                <w:i/>
-                <w:iCs/>
-                <w:sz w:val="20"/>
-                <w:szCs w:val="20"/>
-              </w:rPr>
-              <w:t>académica</w:t>
-            </w:r>
-            <w:r>
-              <w:rPr>
-                <w:rFonts w:ascii="Times New Roman" w:hAnsi="Times New Roman" w:cs="Times New Roman"/>
-                <w:i/>
-                <w:iCs/>
-                <w:sz w:val="20"/>
-                <w:szCs w:val="20"/>
-              </w:rPr>
-              <w:t xml:space="preserve"> </w:t>
+              <w:t xml:space="preserve">Oferta académica </w:t>
             </w:r>
           </w:p>
         </w:tc>
@@ -15504,7 +14883,6 @@
     </w:p>
     <w:tbl>
       <w:tblPr>
-        <w:tblStyle w:val="Ttulo2Car"/>
         <w:tblW w:w="8820" w:type="dxa"/>
         <w:tblInd w:w="-10" w:type="dxa"/>
         <w:tblBorders>
@@ -16852,7 +16230,6 @@
     </w:p>
     <w:tbl>
       <w:tblPr>
-        <w:tblStyle w:val="Ttulo2Car"/>
         <w:tblW w:w="8820" w:type="dxa"/>
         <w:tblInd w:w="-10" w:type="dxa"/>
         <w:tblBorders>
@@ -18298,7 +17675,6 @@
     </w:p>
     <w:tbl>
       <w:tblPr>
-        <w:tblStyle w:val="Ttulo2Car"/>
         <w:tblW w:w="8820" w:type="dxa"/>
         <w:tblBorders>
           <w:top w:val="single" w:sz="8" w:space="0" w:color="000000"/>
@@ -19308,29 +18684,7 @@
                 <w:sz w:val="20"/>
                 <w:szCs w:val="20"/>
               </w:rPr>
-              <w:t xml:space="preserve">Los campos asistencias e inasistencias serán calculados por el sistema al usuario validar su ingreso, si incurre en 3 faltas se </w:t>
-            </w:r>
-            <w:proofErr w:type="gramStart"/>
-            <w:r>
-              <w:rPr>
-                <w:rFonts w:ascii="Times New Roman" w:hAnsi="Times New Roman" w:cs="Times New Roman"/>
-                <w:i/>
-                <w:iCs/>
-                <w:sz w:val="20"/>
-                <w:szCs w:val="20"/>
-              </w:rPr>
-              <w:t>bloqueara</w:t>
-            </w:r>
-            <w:proofErr w:type="gramEnd"/>
-            <w:r>
-              <w:rPr>
-                <w:rFonts w:ascii="Times New Roman" w:hAnsi="Times New Roman" w:cs="Times New Roman"/>
-                <w:i/>
-                <w:iCs/>
-                <w:sz w:val="20"/>
-                <w:szCs w:val="20"/>
-              </w:rPr>
-              <w:t xml:space="preserve"> el usuario por un tiempo determinado</w:t>
+              <w:t>Los campos asistencias e inasistencias serán calculados por el sistema al usuario validar su ingreso, si incurre en 3 faltas se bloqueara el usuario por un tiempo determinado</w:t>
             </w:r>
           </w:p>
         </w:tc>
@@ -20913,6 +20267,73 @@
       <w:bookmarkStart w:id="18" w:name="_Toc54675369"/>
       <w:r>
         <w:rPr>
+          <w:noProof/>
+        </w:rPr>
+        <w:drawing>
+          <wp:anchor distT="0" distB="0" distL="114300" distR="114300" simplePos="0" relativeHeight="251658240" behindDoc="0" locked="0" layoutInCell="1" allowOverlap="1" wp14:anchorId="5FCA77AA" wp14:editId="5AED3F9C">
+            <wp:simplePos x="0" y="0"/>
+            <wp:positionH relativeFrom="margin">
+              <wp:align>center</wp:align>
+            </wp:positionH>
+            <wp:positionV relativeFrom="margin">
+              <wp:align>center</wp:align>
+            </wp:positionV>
+            <wp:extent cx="6869430" cy="3819458"/>
+            <wp:effectExtent l="0" t="0" r="7620" b="0"/>
+            <wp:wrapSquare wrapText="bothSides"/>
+            <wp:docPr id="5" name="Imagen 5"/>
+            <wp:cNvGraphicFramePr>
+              <a:graphicFrameLocks xmlns:a="http://schemas.openxmlformats.org/drawingml/2006/main" noChangeAspect="1"/>
+            </wp:cNvGraphicFramePr>
+            <a:graphic xmlns:a="http://schemas.openxmlformats.org/drawingml/2006/main">
+              <a:graphicData uri="http://schemas.openxmlformats.org/drawingml/2006/picture">
+                <pic:pic xmlns:pic="http://schemas.openxmlformats.org/drawingml/2006/picture">
+                  <pic:nvPicPr>
+                    <pic:cNvPr id="0" name="Picture 1"/>
+                    <pic:cNvPicPr>
+                      <a:picLocks noChangeAspect="1" noChangeArrowheads="1"/>
+                    </pic:cNvPicPr>
+                  </pic:nvPicPr>
+                  <pic:blipFill>
+                    <a:blip r:embed="rId8" cstate="print">
+                      <a:extLst>
+                        <a:ext uri="{28A0092B-C50C-407E-A947-70E740481C1C}">
+                          <a14:useLocalDpi xmlns:a14="http://schemas.microsoft.com/office/drawing/2010/main" val="0"/>
+                        </a:ext>
+                      </a:extLst>
+                    </a:blip>
+                    <a:srcRect/>
+                    <a:stretch>
+                      <a:fillRect/>
+                    </a:stretch>
+                  </pic:blipFill>
+                  <pic:spPr bwMode="auto">
+                    <a:xfrm>
+                      <a:off x="0" y="0"/>
+                      <a:ext cx="6869430" cy="3819458"/>
+                    </a:xfrm>
+                    <a:prstGeom prst="rect">
+                      <a:avLst/>
+                    </a:prstGeom>
+                    <a:noFill/>
+                    <a:ln>
+                      <a:noFill/>
+                    </a:ln>
+                  </pic:spPr>
+                </pic:pic>
+              </a:graphicData>
+            </a:graphic>
+            <wp14:sizeRelH relativeFrom="page">
+              <wp14:pctWidth>0</wp14:pctWidth>
+            </wp14:sizeRelH>
+            <wp14:sizeRelV relativeFrom="page">
+              <wp14:pctHeight>0</wp14:pctHeight>
+            </wp14:sizeRelV>
+          </wp:anchor>
+        </w:drawing>
+      </w:r>
+      <w:r>
+        <w:rPr>
           <w:rFonts w:ascii="Arial" w:hAnsi="Arial" w:cs="Arial"/>
           <w:lang w:val="es-CO"/>
         </w:rPr>
@@ -20925,6 +20346,13 @@
           <w:lang w:val="es-CO"/>
         </w:rPr>
         <w:t xml:space="preserve">  </w:t>
+      </w:r>
+      <w:r>
+        <w:rPr>
+          <w:rFonts w:ascii="Arial" w:hAnsi="Arial" w:cs="Arial"/>
+          <w:lang w:val="es-CO"/>
+        </w:rPr>
+        <w:t>y MER</w:t>
       </w:r>
     </w:p>
     <w:p>
@@ -20941,6 +20369,12 @@
         </w:rPr>
       </w:pPr>
     </w:p>
+    <w:p/>
+    <w:p>
+      <w:r>
+        <w:br w:type="page"/>
+      </w:r>
+    </w:p>
     <w:p>
       <w:pPr>
         <w:rPr>
@@ -20952,17 +20386,18 @@
           <w:rFonts w:ascii="Times New Roman" w:hAnsi="Times New Roman" w:cs="Times New Roman"/>
           <w:noProof/>
         </w:rPr>
+        <w:lastRenderedPageBreak/>
         <w:drawing>
-          <wp:anchor distT="0" distB="0" distL="0" distR="0" simplePos="0" relativeHeight="44" behindDoc="0" locked="0" layoutInCell="0" allowOverlap="1" wp14:anchorId="67210DD9" wp14:editId="7A1D3CD5">
+          <wp:anchor distT="0" distB="0" distL="0" distR="0" simplePos="0" relativeHeight="44" behindDoc="0" locked="0" layoutInCell="0" allowOverlap="1" wp14:anchorId="67210DD9" wp14:editId="4EDB9E6A">
             <wp:simplePos x="0" y="0"/>
-            <wp:positionH relativeFrom="column">
-              <wp:posOffset>-632460</wp:posOffset>
+            <wp:positionH relativeFrom="margin">
+              <wp:align>center</wp:align>
             </wp:positionH>
-            <wp:positionV relativeFrom="paragraph">
-              <wp:posOffset>440055</wp:posOffset>
+            <wp:positionV relativeFrom="margin">
+              <wp:align>center</wp:align>
             </wp:positionV>
             <wp:extent cx="6914515" cy="2772410"/>
-            <wp:effectExtent l="0" t="0" r="0" b="0"/>
+            <wp:effectExtent l="0" t="0" r="635" b="8890"/>
             <wp:wrapSquare wrapText="largest"/>
             <wp:docPr id="1" name="Image1"/>
             <wp:cNvGraphicFramePr>
@@ -20978,7 +20413,7 @@
                     </pic:cNvPicPr>
                   </pic:nvPicPr>
                   <pic:blipFill>
-                    <a:blip r:embed="rId8"/>
+                    <a:blip r:embed="rId9"/>
                     <a:srcRect l="21323" t="20276" r="2817" b="32357"/>
                     <a:stretch>
                       <a:fillRect/>
@@ -21228,14 +20663,7 @@
           <w:color w:val="000000"/>
           <w:lang w:val="es-ES"/>
         </w:rPr>
-        <w:t>K. T. Nishant, Chetan Kumar, M. R. S. Rao, HUMHOT: a database of huma</w:t>
-      </w:r>
-      <w:r>
-        <w:rPr>
-          <w:color w:val="000000"/>
-          <w:lang w:val="es-ES"/>
-        </w:rPr>
-        <w:t xml:space="preserve">n meiotic recombination hot spots, </w:t>
+        <w:t xml:space="preserve">K. T. Nishant, Chetan Kumar, M. R. S. Rao, HUMHOT: a database of human meiotic recombination hot spots, </w:t>
       </w:r>
       <w:r>
         <w:rPr>
@@ -21252,22 +20680,14 @@
         </w:rPr>
         <w:t xml:space="preserve">, Volume 34, Issue suppl_1, 1 January 2006, Pages D25–D28, </w:t>
       </w:r>
-      <w:hyperlink r:id="rId9">
+      <w:hyperlink r:id="rId10">
         <w:r>
           <w:rPr>
             <w:rStyle w:val="Hipervnculo"/>
             <w:color w:val="000000"/>
             <w:lang w:val="es-ES"/>
           </w:rPr>
-          <w:t>https://doi-org.crai-ustadigital.usantotomas.edu.c</w:t>
-        </w:r>
-        <w:r>
-          <w:rPr>
-            <w:rStyle w:val="Hipervnculo"/>
-            <w:color w:val="000000"/>
-            <w:lang w:val="es-ES"/>
-          </w:rPr>
-          <w:t>o/10.1093/nar/gkj009</w:t>
+          <w:t>https://doi-org.crai-ustadigital.usantotomas.edu.co/10.1093/nar/gkj009</w:t>
         </w:r>
       </w:hyperlink>
     </w:p>
@@ -21346,8 +20766,8 @@
       </w:pPr>
     </w:p>
     <w:sectPr>
-      <w:headerReference w:type="default" r:id="rId10"/>
-      <w:footerReference w:type="default" r:id="rId11"/>
+      <w:headerReference w:type="default" r:id="rId11"/>
+      <w:footerReference w:type="default" r:id="rId12"/>
       <w:pgSz w:w="12240" w:h="15840"/>
       <w:pgMar w:top="2268" w:right="1701" w:bottom="2835" w:left="1701" w:header="709" w:footer="1809" w:gutter="0"/>
       <w:cols w:space="720"/>
